--- a/EA_Use Case Description.docx
+++ b/EA_Use Case Description.docx
@@ -4876,7 +4876,7 @@
                 <w:sz w:val="24"/>
                 <w:szCs w:val="24"/>
               </w:rPr>
-              <w:t xml:space="preserve">Employee, contract, and </w:t>
+              <w:t xml:space="preserve">Employee and </w:t>
             </w:r>
             <w:r>
               <w:rPr>
@@ -5365,6 +5365,7 @@
                 <w:sz w:val="24"/>
                 <w:szCs w:val="24"/>
               </w:rPr>
+              <w:lastRenderedPageBreak/>
               <w:t>Use Case Name</w:t>
             </w:r>
           </w:p>
@@ -5458,6 +5459,46 @@
                 <w:szCs w:val="24"/>
               </w:rPr>
             </w:pPr>
+            <w:r>
+              <w:rPr>
+                <w:rFonts w:ascii="Times New Roman" w:hAnsi="Times New Roman" w:cs="Times New Roman"/>
+                <w:sz w:val="24"/>
+                <w:szCs w:val="24"/>
+              </w:rPr>
+              <w:t xml:space="preserve">The </w:t>
+            </w:r>
+            <w:r>
+              <w:rPr>
+                <w:rFonts w:ascii="Times New Roman" w:hAnsi="Times New Roman" w:cs="Times New Roman"/>
+                <w:sz w:val="24"/>
+                <w:szCs w:val="24"/>
+              </w:rPr>
+              <w:t>Human Resource Department</w:t>
+            </w:r>
+            <w:r>
+              <w:rPr>
+                <w:rFonts w:ascii="Times New Roman" w:hAnsi="Times New Roman" w:cs="Times New Roman"/>
+                <w:sz w:val="24"/>
+                <w:szCs w:val="24"/>
+              </w:rPr>
+              <w:t xml:space="preserve"> </w:t>
+            </w:r>
+            <w:r>
+              <w:rPr>
+                <w:rFonts w:ascii="Times New Roman" w:hAnsi="Times New Roman" w:cs="Times New Roman"/>
+                <w:sz w:val="24"/>
+                <w:szCs w:val="24"/>
+              </w:rPr>
+              <w:t xml:space="preserve">prepares </w:t>
+            </w:r>
+            <w:r>
+              <w:rPr>
+                <w:rFonts w:ascii="Times New Roman" w:hAnsi="Times New Roman" w:cs="Times New Roman"/>
+                <w:sz w:val="24"/>
+                <w:szCs w:val="24"/>
+              </w:rPr>
+              <w:t>a list of employees who will receive a salary change</w:t>
+            </w:r>
           </w:p>
         </w:tc>
       </w:tr>
@@ -5518,6 +5559,38 @@
                 <w:szCs w:val="24"/>
               </w:rPr>
             </w:pPr>
+            <w:r>
+              <w:rPr>
+                <w:rFonts w:ascii="Times New Roman" w:hAnsi="Times New Roman" w:cs="Times New Roman"/>
+                <w:sz w:val="24"/>
+                <w:szCs w:val="24"/>
+              </w:rPr>
+              <w:t>The Human Resource Department</w:t>
+            </w:r>
+            <w:r>
+              <w:rPr>
+                <w:rFonts w:ascii="Times New Roman" w:hAnsi="Times New Roman" w:cs="Times New Roman"/>
+                <w:sz w:val="24"/>
+                <w:szCs w:val="24"/>
+              </w:rPr>
+              <w:t xml:space="preserve"> wants to </w:t>
+            </w:r>
+            <w:r>
+              <w:rPr>
+                <w:rFonts w:ascii="Times New Roman" w:hAnsi="Times New Roman" w:cs="Times New Roman"/>
+                <w:sz w:val="24"/>
+                <w:szCs w:val="24"/>
+              </w:rPr>
+              <w:t>adjust</w:t>
+            </w:r>
+            <w:r>
+              <w:rPr>
+                <w:rFonts w:ascii="Times New Roman" w:hAnsi="Times New Roman" w:cs="Times New Roman"/>
+                <w:sz w:val="24"/>
+                <w:szCs w:val="24"/>
+              </w:rPr>
+              <w:t xml:space="preserve"> employee’s salary</w:t>
+            </w:r>
           </w:p>
         </w:tc>
       </w:tr>
@@ -5578,6 +5651,38 @@
                 <w:szCs w:val="24"/>
               </w:rPr>
             </w:pPr>
+            <w:r>
+              <w:rPr>
+                <w:rFonts w:ascii="Times New Roman" w:hAnsi="Times New Roman" w:cs="Times New Roman"/>
+                <w:sz w:val="24"/>
+                <w:szCs w:val="24"/>
+              </w:rPr>
+              <w:t xml:space="preserve">The Human Resource Department prepares </w:t>
+            </w:r>
+            <w:r>
+              <w:rPr>
+                <w:rFonts w:ascii="Times New Roman" w:hAnsi="Times New Roman" w:cs="Times New Roman"/>
+                <w:sz w:val="24"/>
+                <w:szCs w:val="24"/>
+              </w:rPr>
+              <w:t>a list of employees who will receive a salary change</w:t>
+            </w:r>
+            <w:r>
+              <w:rPr>
+                <w:rFonts w:ascii="Times New Roman" w:hAnsi="Times New Roman" w:cs="Times New Roman"/>
+                <w:sz w:val="24"/>
+                <w:szCs w:val="24"/>
+              </w:rPr>
+              <w:t xml:space="preserve"> and inputs it to the system</w:t>
+            </w:r>
+            <w:r>
+              <w:rPr>
+                <w:rFonts w:ascii="Times New Roman" w:hAnsi="Times New Roman" w:cs="Times New Roman"/>
+                <w:sz w:val="24"/>
+                <w:szCs w:val="24"/>
+              </w:rPr>
+              <w:t xml:space="preserve"> to be furtherly discussed with the manager</w:t>
+            </w:r>
           </w:p>
         </w:tc>
       </w:tr>
@@ -5638,6 +5743,14 @@
                 <w:szCs w:val="24"/>
               </w:rPr>
             </w:pPr>
+            <w:r>
+              <w:rPr>
+                <w:rFonts w:ascii="Times New Roman" w:hAnsi="Times New Roman" w:cs="Times New Roman"/>
+                <w:sz w:val="24"/>
+                <w:szCs w:val="24"/>
+              </w:rPr>
+              <w:t>Human Resource Department</w:t>
+            </w:r>
           </w:p>
         </w:tc>
       </w:tr>
@@ -5698,6 +5811,14 @@
                 <w:szCs w:val="24"/>
               </w:rPr>
             </w:pPr>
+            <w:r>
+              <w:rPr>
+                <w:rFonts w:ascii="Times New Roman" w:hAnsi="Times New Roman" w:cs="Times New Roman"/>
+                <w:sz w:val="24"/>
+                <w:szCs w:val="24"/>
+              </w:rPr>
+              <w:t>Approve Salary Adjustment</w:t>
+            </w:r>
           </w:p>
         </w:tc>
       </w:tr>
@@ -5761,6 +5882,14 @@
                 <w:szCs w:val="24"/>
               </w:rPr>
             </w:pPr>
+            <w:r>
+              <w:rPr>
+                <w:rFonts w:ascii="Times New Roman" w:hAnsi="Times New Roman" w:cs="Times New Roman"/>
+                <w:sz w:val="24"/>
+                <w:szCs w:val="24"/>
+              </w:rPr>
+              <w:t>Employee</w:t>
+            </w:r>
           </w:p>
         </w:tc>
       </w:tr>
@@ -5824,6 +5953,14 @@
                 <w:szCs w:val="24"/>
               </w:rPr>
             </w:pPr>
+            <w:r>
+              <w:rPr>
+                <w:rFonts w:ascii="Times New Roman" w:hAnsi="Times New Roman" w:cs="Times New Roman"/>
+                <w:sz w:val="24"/>
+                <w:szCs w:val="24"/>
+              </w:rPr>
+              <w:t>Employee must exist</w:t>
+            </w:r>
           </w:p>
         </w:tc>
       </w:tr>
@@ -5884,6 +6021,14 @@
                 <w:szCs w:val="24"/>
               </w:rPr>
             </w:pPr>
+            <w:r>
+              <w:rPr>
+                <w:rFonts w:ascii="Times New Roman" w:hAnsi="Times New Roman" w:cs="Times New Roman"/>
+                <w:sz w:val="24"/>
+                <w:szCs w:val="24"/>
+              </w:rPr>
+              <w:t>The manager will receive the list of the employee whose salary will be adjusted</w:t>
+            </w:r>
           </w:p>
         </w:tc>
       </w:tr>
@@ -6039,6 +6184,96 @@
                 <w:szCs w:val="24"/>
               </w:rPr>
             </w:pPr>
+            <w:r>
+              <w:rPr>
+                <w:rFonts w:ascii="Times New Roman" w:hAnsi="Times New Roman" w:cs="Times New Roman"/>
+                <w:sz w:val="24"/>
+                <w:szCs w:val="24"/>
+              </w:rPr>
+              <w:t xml:space="preserve">1. The </w:t>
+            </w:r>
+            <w:r>
+              <w:rPr>
+                <w:rFonts w:ascii="Times New Roman" w:hAnsi="Times New Roman" w:cs="Times New Roman"/>
+                <w:sz w:val="24"/>
+                <w:szCs w:val="24"/>
+              </w:rPr>
+              <w:t>Human Resource Department</w:t>
+            </w:r>
+            <w:r>
+              <w:rPr>
+                <w:rFonts w:ascii="Times New Roman" w:hAnsi="Times New Roman" w:cs="Times New Roman"/>
+                <w:sz w:val="24"/>
+                <w:szCs w:val="24"/>
+              </w:rPr>
+              <w:t xml:space="preserve"> </w:t>
+            </w:r>
+            <w:r>
+              <w:rPr>
+                <w:rFonts w:ascii="Times New Roman" w:hAnsi="Times New Roman" w:cs="Times New Roman"/>
+                <w:sz w:val="24"/>
+                <w:szCs w:val="24"/>
+              </w:rPr>
+              <w:t xml:space="preserve">decides </w:t>
+            </w:r>
+            <w:r>
+              <w:rPr>
+                <w:rFonts w:ascii="Times New Roman" w:hAnsi="Times New Roman" w:cs="Times New Roman"/>
+                <w:sz w:val="24"/>
+                <w:szCs w:val="24"/>
+              </w:rPr>
+              <w:t>which employees will receive salary adjustment</w:t>
+            </w:r>
+          </w:p>
+          <w:p>
+            <w:pPr>
+              <w:spacing w:line="240" w:lineRule="auto"/>
+              <w:rPr>
+                <w:rFonts w:ascii="Times New Roman" w:hAnsi="Times New Roman" w:cs="Times New Roman"/>
+                <w:sz w:val="24"/>
+                <w:szCs w:val="24"/>
+              </w:rPr>
+            </w:pPr>
+            <w:r>
+              <w:rPr>
+                <w:rFonts w:ascii="Times New Roman" w:hAnsi="Times New Roman" w:cs="Times New Roman"/>
+                <w:sz w:val="24"/>
+                <w:szCs w:val="24"/>
+              </w:rPr>
+              <w:t xml:space="preserve">2. The </w:t>
+            </w:r>
+            <w:r>
+              <w:rPr>
+                <w:rFonts w:ascii="Times New Roman" w:hAnsi="Times New Roman" w:cs="Times New Roman"/>
+                <w:sz w:val="24"/>
+                <w:szCs w:val="24"/>
+              </w:rPr>
+              <w:t>Human Resource Department</w:t>
+            </w:r>
+            <w:r>
+              <w:rPr>
+                <w:rFonts w:ascii="Times New Roman" w:hAnsi="Times New Roman" w:cs="Times New Roman"/>
+                <w:sz w:val="24"/>
+                <w:szCs w:val="24"/>
+              </w:rPr>
+              <w:t xml:space="preserve"> input</w:t>
+            </w:r>
+            <w:r>
+              <w:rPr>
+                <w:rFonts w:ascii="Times New Roman" w:hAnsi="Times New Roman" w:cs="Times New Roman"/>
+                <w:sz w:val="24"/>
+                <w:szCs w:val="24"/>
+              </w:rPr>
+              <w:t>s</w:t>
+            </w:r>
+            <w:r>
+              <w:rPr>
+                <w:rFonts w:ascii="Times New Roman" w:hAnsi="Times New Roman" w:cs="Times New Roman"/>
+                <w:sz w:val="24"/>
+                <w:szCs w:val="24"/>
+              </w:rPr>
+              <w:t xml:space="preserve"> the result to the system</w:t>
+            </w:r>
           </w:p>
         </w:tc>
         <w:tc>
@@ -6052,6 +6287,106 @@
             </w:tcBorders>
             <w:hideMark/>
           </w:tcPr>
+          <w:p>
+            <w:pPr>
+              <w:spacing w:line="240" w:lineRule="auto"/>
+              <w:rPr>
+                <w:rFonts w:ascii="Times New Roman" w:hAnsi="Times New Roman" w:cs="Times New Roman"/>
+                <w:sz w:val="24"/>
+                <w:szCs w:val="24"/>
+              </w:rPr>
+            </w:pPr>
+            <w:r>
+              <w:rPr>
+                <w:rFonts w:ascii="Times New Roman" w:hAnsi="Times New Roman" w:cs="Times New Roman"/>
+                <w:sz w:val="24"/>
+                <w:szCs w:val="24"/>
+              </w:rPr>
+              <w:t>2.</w:t>
+            </w:r>
+            <w:r>
+              <w:rPr>
+                <w:rFonts w:ascii="Times New Roman" w:hAnsi="Times New Roman" w:cs="Times New Roman"/>
+                <w:sz w:val="24"/>
+                <w:szCs w:val="24"/>
+              </w:rPr>
+              <w:t xml:space="preserve">1. </w:t>
+            </w:r>
+            <w:r>
+              <w:rPr>
+                <w:rFonts w:ascii="Times New Roman" w:hAnsi="Times New Roman" w:cs="Times New Roman"/>
+                <w:sz w:val="24"/>
+                <w:szCs w:val="24"/>
+              </w:rPr>
+              <w:t xml:space="preserve">The system asks for confirmation before finalizing the </w:t>
+            </w:r>
+            <w:r>
+              <w:rPr>
+                <w:rFonts w:ascii="Times New Roman" w:hAnsi="Times New Roman" w:cs="Times New Roman"/>
+                <w:sz w:val="24"/>
+                <w:szCs w:val="24"/>
+              </w:rPr>
+              <w:t>list</w:t>
+            </w:r>
+          </w:p>
+          <w:p>
+            <w:pPr>
+              <w:spacing w:line="240" w:lineRule="auto"/>
+              <w:rPr>
+                <w:rFonts w:ascii="Times New Roman" w:hAnsi="Times New Roman" w:cs="Times New Roman"/>
+                <w:sz w:val="24"/>
+                <w:szCs w:val="24"/>
+              </w:rPr>
+            </w:pPr>
+            <w:r>
+              <w:rPr>
+                <w:rFonts w:ascii="Times New Roman" w:hAnsi="Times New Roman" w:cs="Times New Roman"/>
+                <w:sz w:val="24"/>
+                <w:szCs w:val="24"/>
+              </w:rPr>
+              <w:t xml:space="preserve">2.2. The system will </w:t>
+            </w:r>
+            <w:r>
+              <w:rPr>
+                <w:rFonts w:ascii="Times New Roman" w:hAnsi="Times New Roman" w:cs="Times New Roman"/>
+                <w:sz w:val="24"/>
+                <w:szCs w:val="24"/>
+              </w:rPr>
+              <w:t>send</w:t>
+            </w:r>
+            <w:r>
+              <w:rPr>
+                <w:rFonts w:ascii="Times New Roman" w:hAnsi="Times New Roman" w:cs="Times New Roman"/>
+                <w:sz w:val="24"/>
+                <w:szCs w:val="24"/>
+              </w:rPr>
+              <w:t xml:space="preserve"> the </w:t>
+            </w:r>
+            <w:r>
+              <w:rPr>
+                <w:rFonts w:ascii="Times New Roman" w:hAnsi="Times New Roman" w:cs="Times New Roman"/>
+                <w:sz w:val="24"/>
+                <w:szCs w:val="24"/>
+              </w:rPr>
+              <w:t>list</w:t>
+            </w:r>
+            <w:r>
+              <w:rPr>
+                <w:rFonts w:ascii="Times New Roman" w:hAnsi="Times New Roman" w:cs="Times New Roman"/>
+                <w:sz w:val="24"/>
+                <w:szCs w:val="24"/>
+              </w:rPr>
+              <w:t xml:space="preserve"> to the </w:t>
+            </w:r>
+            <w:r>
+              <w:rPr>
+                <w:rFonts w:ascii="Times New Roman" w:hAnsi="Times New Roman" w:cs="Times New Roman"/>
+                <w:sz w:val="24"/>
+                <w:szCs w:val="24"/>
+              </w:rPr>
+              <w:t xml:space="preserve">manager </w:t>
+            </w:r>
+          </w:p>
           <w:p>
             <w:pPr>
               <w:spacing w:line="240" w:lineRule="auto"/>
@@ -6171,7 +6506,6 @@
                 <w:sz w:val="24"/>
                 <w:szCs w:val="24"/>
               </w:rPr>
-              <w:lastRenderedPageBreak/>
               <w:t>Use Case Name</w:t>
             </w:r>
           </w:p>
@@ -6970,6 +7304,7 @@
                 <w:sz w:val="24"/>
                 <w:szCs w:val="24"/>
               </w:rPr>
+              <w:lastRenderedPageBreak/>
               <w:t>Use Case Name</w:t>
             </w:r>
           </w:p>
@@ -7768,7 +8103,6 @@
                 <w:sz w:val="24"/>
                 <w:szCs w:val="24"/>
               </w:rPr>
-              <w:lastRenderedPageBreak/>
               <w:t>Use Case Name</w:t>
             </w:r>
           </w:p>
@@ -9124,7 +9458,7 @@
   <w:style w:type="paragraph" w:default="1" w:styleId="Normal">
     <w:name w:val="Normal"/>
     <w:qFormat/>
-    <w:rsid w:val="003A21EF"/>
+    <w:rsid w:val="00581B8B"/>
     <w:pPr>
       <w:spacing w:line="256" w:lineRule="auto"/>
     </w:pPr>

--- a/EA_Use Case Description.docx
+++ b/EA_Use Case Description.docx
@@ -2,6 +2,7 @@
 <file path=word/document.xml><?xml version="1.0" encoding="utf-8"?>
 <w:document xmlns:wpc="http://schemas.microsoft.com/office/word/2010/wordprocessingCanvas" xmlns:cx="http://schemas.microsoft.com/office/drawing/2014/chartex" xmlns:cx1="http://schemas.microsoft.com/office/drawing/2015/9/8/chartex" xmlns:cx2="http://schemas.microsoft.com/office/drawing/2015/10/21/chartex" xmlns:cx3="http://schemas.microsoft.com/office/drawing/2016/5/9/chartex" xmlns:cx4="http://schemas.microsoft.com/office/drawing/2016/5/10/chartex" xmlns:cx5="http://schemas.microsoft.com/office/drawing/2016/5/11/chartex" xmlns:cx6="http://schemas.microsoft.com/office/drawing/2016/5/12/chartex" xmlns:cx7="http://schemas.microsoft.com/office/drawing/2016/5/13/chartex" xmlns:cx8="http://schemas.microsoft.com/office/drawing/2016/5/14/chartex" xmlns:mc="http://schemas.openxmlformats.org/markup-compatibility/2006" xmlns:aink="http://schemas.microsoft.com/office/drawing/2016/ink" xmlns:am3d="http://schemas.microsoft.com/office/drawing/2017/model3d" xmlns:o="urn:schemas-microsoft-com:office:office" xmlns:oel="http://schemas.microsoft.com/office/2019/extlst" xmlns:r="http://schemas.openxmlformats.org/officeDocument/2006/relationships" xmlns:m="http://schemas.openxmlformats.org/officeDocument/2006/math" xmlns:v="urn:schemas-microsoft-com:vml" xmlns:wp14="http://schemas.microsoft.com/office/word/2010/wordprocessingDrawing" xmlns:wp="http://schemas.openxmlformats.org/drawingml/2006/wordprocessingDrawing" xmlns:w10="urn:schemas-microsoft-com:office:word" xmlns:w="http://schemas.openxmlformats.org/wordprocessingml/2006/main" xmlns:w14="http://schemas.microsoft.com/office/word/2010/wordml" xmlns:w15="http://schemas.microsoft.com/office/word/2012/wordml" xmlns:w16cex="http://schemas.microsoft.com/office/word/2018/wordml/cex" xmlns:w16cid="http://schemas.microsoft.com/office/word/2016/wordml/cid" xmlns:w16="http://schemas.microsoft.com/office/word/2018/wordml" xmlns:w16sdtdh="http://schemas.microsoft.com/office/word/2020/wordml/sdtdatahash" xmlns:w16se="http://schemas.microsoft.com/office/word/2015/wordml/symex" xmlns:wpg="http://schemas.microsoft.com/office/word/2010/wordprocessingGroup" xmlns:wpi="http://schemas.microsoft.com/office/word/2010/wordprocessingInk" xmlns:wne="http://schemas.microsoft.com/office/word/2006/wordml" xmlns:wps="http://schemas.microsoft.com/office/word/2010/wordprocessingShape" mc:Ignorable="w14 w15 w16se w16cid w16 w16cex w16sdtdh wp14">
   <w:body>
+    <w:p/>
     <w:tbl>
       <w:tblPr>
         <w:tblStyle w:val="TableGrid"/>
@@ -78,7 +79,7 @@
                 <w:sz w:val="24"/>
                 <w:szCs w:val="24"/>
               </w:rPr>
-              <w:t>View Revenues</w:t>
+              <w:t>Review Fund Request</w:t>
             </w:r>
           </w:p>
         </w:tc>
@@ -146,15 +147,15 @@
                 <w:sz w:val="24"/>
                 <w:szCs w:val="24"/>
               </w:rPr>
-              <w:t>Manager</w:t>
-            </w:r>
-            <w:r>
-              <w:rPr>
-                <w:rFonts w:ascii="Times New Roman" w:hAnsi="Times New Roman" w:cs="Times New Roman"/>
-                <w:sz w:val="24"/>
-                <w:szCs w:val="24"/>
-              </w:rPr>
-              <w:t xml:space="preserve"> view Stuck in the Movie’s Revenues</w:t>
+              <w:t>Accounting and Finance Department</w:t>
+            </w:r>
+            <w:r>
+              <w:rPr>
+                <w:rFonts w:ascii="Times New Roman" w:hAnsi="Times New Roman" w:cs="Times New Roman"/>
+                <w:sz w:val="24"/>
+                <w:szCs w:val="24"/>
+              </w:rPr>
+              <w:t xml:space="preserve"> review fund request</w:t>
             </w:r>
           </w:p>
         </w:tc>
@@ -222,68 +223,7 @@
                 <w:sz w:val="24"/>
                 <w:szCs w:val="24"/>
               </w:rPr>
-              <w:t>Manager wants to view</w:t>
-            </w:r>
-            <w:r>
-              <w:rPr>
-                <w:rFonts w:ascii="Times New Roman" w:hAnsi="Times New Roman" w:cs="Times New Roman"/>
-                <w:sz w:val="24"/>
-                <w:szCs w:val="24"/>
-              </w:rPr>
-              <w:t xml:space="preserve"> </w:t>
-            </w:r>
-            <w:r>
-              <w:rPr>
-                <w:rFonts w:ascii="Times New Roman" w:hAnsi="Times New Roman" w:cs="Times New Roman"/>
-                <w:sz w:val="24"/>
-                <w:szCs w:val="24"/>
-              </w:rPr>
-              <w:t>Stuck in the Movie’s Revenues</w:t>
-            </w:r>
-            <w:r>
-              <w:rPr>
-                <w:rFonts w:ascii="Times New Roman" w:hAnsi="Times New Roman" w:cs="Times New Roman"/>
-                <w:sz w:val="24"/>
-                <w:szCs w:val="24"/>
-              </w:rPr>
-              <w:t xml:space="preserve"> to</w:t>
-            </w:r>
-            <w:r>
-              <w:t xml:space="preserve"> </w:t>
-            </w:r>
-            <w:r>
-              <w:rPr>
-                <w:rFonts w:ascii="Times New Roman" w:hAnsi="Times New Roman" w:cs="Times New Roman"/>
-                <w:sz w:val="24"/>
-                <w:szCs w:val="24"/>
-              </w:rPr>
-              <w:t xml:space="preserve">ensure Stuck in the Movie’s cash flow goes well without disturbing the business </w:t>
-            </w:r>
-          </w:p>
-          <w:p>
-            <w:pPr>
-              <w:spacing w:line="240" w:lineRule="auto"/>
-              <w:rPr>
-                <w:rFonts w:ascii="Times New Roman" w:hAnsi="Times New Roman" w:cs="Times New Roman"/>
-                <w:sz w:val="24"/>
-                <w:szCs w:val="24"/>
-              </w:rPr>
-            </w:pPr>
-            <w:r>
-              <w:rPr>
-                <w:rFonts w:ascii="Times New Roman" w:hAnsi="Times New Roman" w:cs="Times New Roman"/>
-                <w:sz w:val="24"/>
-                <w:szCs w:val="24"/>
-              </w:rPr>
-              <w:t>o</w:t>
-            </w:r>
-            <w:r>
-              <w:rPr>
-                <w:rFonts w:ascii="Times New Roman" w:hAnsi="Times New Roman" w:cs="Times New Roman"/>
-                <w:sz w:val="24"/>
-                <w:szCs w:val="24"/>
-              </w:rPr>
-              <w:t>peration</w:t>
+              <w:t>Another department send a fund request</w:t>
             </w:r>
           </w:p>
         </w:tc>
@@ -351,15 +291,15 @@
                 <w:sz w:val="24"/>
                 <w:szCs w:val="24"/>
               </w:rPr>
-              <w:t>M</w:t>
-            </w:r>
-            <w:r>
-              <w:rPr>
-                <w:rFonts w:ascii="Times New Roman" w:hAnsi="Times New Roman" w:cs="Times New Roman"/>
-                <w:sz w:val="24"/>
-                <w:szCs w:val="24"/>
-              </w:rPr>
-              <w:t>anager view Stuck in the Movie’s revenues from ticket sales, food</w:t>
+              <w:t xml:space="preserve">The </w:t>
+            </w:r>
+            <w:r>
+              <w:rPr>
+                <w:rFonts w:ascii="Times New Roman" w:hAnsi="Times New Roman" w:cs="Times New Roman"/>
+                <w:sz w:val="24"/>
+                <w:szCs w:val="24"/>
+              </w:rPr>
+              <w:t>accounting and finance department, together with the manager,</w:t>
             </w:r>
             <w:r>
               <w:rPr>
@@ -375,7 +315,7 @@
                 <w:sz w:val="24"/>
                 <w:szCs w:val="24"/>
               </w:rPr>
-              <w:t>orders, beverage orders, advertisements, and partnerships.</w:t>
+              <w:t>will review the fund request to be accepted, rejected, or revised</w:t>
             </w:r>
           </w:p>
         </w:tc>
@@ -443,7 +383,15 @@
                 <w:sz w:val="24"/>
                 <w:szCs w:val="24"/>
               </w:rPr>
-              <w:t>Manager</w:t>
+              <w:t>Accounting and Finance Department</w:t>
+            </w:r>
+            <w:r>
+              <w:rPr>
+                <w:rFonts w:ascii="Times New Roman" w:hAnsi="Times New Roman" w:cs="Times New Roman"/>
+                <w:sz w:val="24"/>
+                <w:szCs w:val="24"/>
+              </w:rPr>
+              <w:t>, Manager</w:t>
             </w:r>
           </w:p>
         </w:tc>
@@ -582,15 +530,7 @@
                 <w:sz w:val="24"/>
                 <w:szCs w:val="24"/>
               </w:rPr>
-              <w:t>Non</w:t>
-            </w:r>
-            <w:r>
-              <w:rPr>
-                <w:rFonts w:ascii="Times New Roman" w:hAnsi="Times New Roman" w:cs="Times New Roman"/>
-                <w:sz w:val="24"/>
-                <w:szCs w:val="24"/>
-              </w:rPr>
-              <w:t>e</w:t>
+              <w:t>Another department</w:t>
             </w:r>
           </w:p>
         </w:tc>
@@ -655,6 +595,14 @@
                 <w:szCs w:val="24"/>
               </w:rPr>
             </w:pPr>
+            <w:r>
+              <w:rPr>
+                <w:rFonts w:ascii="Times New Roman" w:hAnsi="Times New Roman" w:cs="Times New Roman"/>
+                <w:sz w:val="24"/>
+                <w:szCs w:val="24"/>
+              </w:rPr>
+              <w:t>There is a fund request</w:t>
+            </w:r>
           </w:p>
         </w:tc>
       </w:tr>
@@ -715,6 +663,46 @@
                 <w:szCs w:val="24"/>
               </w:rPr>
             </w:pPr>
+            <w:r>
+              <w:rPr>
+                <w:rFonts w:ascii="Times New Roman" w:hAnsi="Times New Roman" w:cs="Times New Roman"/>
+                <w:sz w:val="24"/>
+                <w:szCs w:val="24"/>
+              </w:rPr>
+              <w:t>The</w:t>
+            </w:r>
+            <w:r>
+              <w:rPr>
+                <w:rFonts w:ascii="Times New Roman" w:hAnsi="Times New Roman" w:cs="Times New Roman"/>
+                <w:sz w:val="24"/>
+                <w:szCs w:val="24"/>
+              </w:rPr>
+              <w:t xml:space="preserve"> </w:t>
+            </w:r>
+            <w:r>
+              <w:rPr>
+                <w:rFonts w:ascii="Times New Roman" w:hAnsi="Times New Roman" w:cs="Times New Roman"/>
+                <w:sz w:val="24"/>
+                <w:szCs w:val="24"/>
+              </w:rPr>
+              <w:t>related department</w:t>
+            </w:r>
+            <w:r>
+              <w:rPr>
+                <w:rFonts w:ascii="Times New Roman" w:hAnsi="Times New Roman" w:cs="Times New Roman"/>
+                <w:sz w:val="24"/>
+                <w:szCs w:val="24"/>
+              </w:rPr>
+              <w:t xml:space="preserve"> receives notification about </w:t>
+            </w:r>
+            <w:r>
+              <w:rPr>
+                <w:rFonts w:ascii="Times New Roman" w:hAnsi="Times New Roman" w:cs="Times New Roman"/>
+                <w:sz w:val="24"/>
+                <w:szCs w:val="24"/>
+              </w:rPr>
+              <w:t>the result</w:t>
+            </w:r>
           </w:p>
         </w:tc>
       </w:tr>
@@ -870,6 +858,72 @@
                 <w:szCs w:val="24"/>
               </w:rPr>
             </w:pPr>
+            <w:r>
+              <w:rPr>
+                <w:rFonts w:ascii="Times New Roman" w:hAnsi="Times New Roman" w:cs="Times New Roman"/>
+                <w:sz w:val="24"/>
+                <w:szCs w:val="24"/>
+              </w:rPr>
+              <w:t xml:space="preserve">1. </w:t>
+            </w:r>
+            <w:r>
+              <w:rPr>
+                <w:rFonts w:ascii="Times New Roman" w:hAnsi="Times New Roman" w:cs="Times New Roman"/>
+                <w:sz w:val="24"/>
+                <w:szCs w:val="24"/>
+              </w:rPr>
+              <w:t xml:space="preserve">The accounting and finance department together with the manager </w:t>
+            </w:r>
+            <w:r>
+              <w:rPr>
+                <w:rFonts w:ascii="Times New Roman" w:hAnsi="Times New Roman" w:cs="Times New Roman"/>
+                <w:sz w:val="24"/>
+                <w:szCs w:val="24"/>
+              </w:rPr>
+              <w:t>review the fund request to be accepted, rejected, or revised.</w:t>
+            </w:r>
+          </w:p>
+          <w:p>
+            <w:pPr>
+              <w:spacing w:line="240" w:lineRule="auto"/>
+              <w:rPr>
+                <w:rFonts w:ascii="Times New Roman" w:hAnsi="Times New Roman" w:cs="Times New Roman"/>
+                <w:sz w:val="24"/>
+                <w:szCs w:val="24"/>
+              </w:rPr>
+            </w:pPr>
+            <w:r>
+              <w:rPr>
+                <w:rFonts w:ascii="Times New Roman" w:hAnsi="Times New Roman" w:cs="Times New Roman"/>
+                <w:sz w:val="24"/>
+                <w:szCs w:val="24"/>
+              </w:rPr>
+              <w:t xml:space="preserve">2. </w:t>
+            </w:r>
+            <w:r>
+              <w:rPr>
+                <w:rFonts w:ascii="Times New Roman" w:hAnsi="Times New Roman" w:cs="Times New Roman"/>
+                <w:sz w:val="24"/>
+                <w:szCs w:val="24"/>
+              </w:rPr>
+              <w:t xml:space="preserve">The accounting and finance department input </w:t>
+            </w:r>
+            <w:r>
+              <w:rPr>
+                <w:rFonts w:ascii="Times New Roman" w:hAnsi="Times New Roman" w:cs="Times New Roman"/>
+                <w:sz w:val="24"/>
+                <w:szCs w:val="24"/>
+              </w:rPr>
+              <w:t>the result</w:t>
+            </w:r>
+            <w:r>
+              <w:rPr>
+                <w:rFonts w:ascii="Times New Roman" w:hAnsi="Times New Roman" w:cs="Times New Roman"/>
+                <w:sz w:val="24"/>
+                <w:szCs w:val="24"/>
+              </w:rPr>
+              <w:t xml:space="preserve"> to the system</w:t>
+            </w:r>
           </w:p>
         </w:tc>
         <w:tc>
@@ -892,6 +946,64 @@
                 <w:szCs w:val="24"/>
               </w:rPr>
             </w:pPr>
+            <w:r>
+              <w:rPr>
+                <w:rFonts w:ascii="Times New Roman" w:hAnsi="Times New Roman" w:cs="Times New Roman"/>
+                <w:sz w:val="24"/>
+                <w:szCs w:val="24"/>
+              </w:rPr>
+              <w:t>2.</w:t>
+            </w:r>
+            <w:r>
+              <w:rPr>
+                <w:rFonts w:ascii="Times New Roman" w:hAnsi="Times New Roman" w:cs="Times New Roman"/>
+                <w:sz w:val="24"/>
+                <w:szCs w:val="24"/>
+              </w:rPr>
+              <w:t xml:space="preserve">1. The </w:t>
+            </w:r>
+            <w:r>
+              <w:rPr>
+                <w:rFonts w:ascii="Times New Roman" w:hAnsi="Times New Roman" w:cs="Times New Roman"/>
+                <w:sz w:val="24"/>
+                <w:szCs w:val="24"/>
+              </w:rPr>
+              <w:t>system</w:t>
+            </w:r>
+            <w:r>
+              <w:rPr>
+                <w:rFonts w:ascii="Times New Roman" w:hAnsi="Times New Roman" w:cs="Times New Roman"/>
+                <w:sz w:val="24"/>
+                <w:szCs w:val="24"/>
+              </w:rPr>
+              <w:t xml:space="preserve"> asks for confirmation before finalizing the </w:t>
+            </w:r>
+            <w:r>
+              <w:rPr>
+                <w:rFonts w:ascii="Times New Roman" w:hAnsi="Times New Roman" w:cs="Times New Roman"/>
+                <w:sz w:val="24"/>
+                <w:szCs w:val="24"/>
+              </w:rPr>
+              <w:t>result</w:t>
+            </w:r>
+          </w:p>
+          <w:p>
+            <w:pPr>
+              <w:spacing w:line="240" w:lineRule="auto"/>
+              <w:rPr>
+                <w:rFonts w:ascii="Times New Roman" w:hAnsi="Times New Roman" w:cs="Times New Roman"/>
+                <w:sz w:val="24"/>
+                <w:szCs w:val="24"/>
+              </w:rPr>
+            </w:pPr>
+            <w:r>
+              <w:rPr>
+                <w:rFonts w:ascii="Times New Roman" w:hAnsi="Times New Roman" w:cs="Times New Roman"/>
+                <w:sz w:val="24"/>
+                <w:szCs w:val="24"/>
+              </w:rPr>
+              <w:t>2.2. The system will notify the result to the related department</w:t>
+            </w:r>
           </w:p>
         </w:tc>
       </w:tr>
@@ -1002,6 +1114,7 @@
                 <w:sz w:val="24"/>
                 <w:szCs w:val="24"/>
               </w:rPr>
+              <w:lastRenderedPageBreak/>
               <w:t>Use Case Name</w:t>
             </w:r>
           </w:p>
@@ -1033,7 +1146,7 @@
                 <w:sz w:val="24"/>
                 <w:szCs w:val="24"/>
               </w:rPr>
-              <w:t>Review Fund Request</w:t>
+              <w:t>Review Resignation</w:t>
             </w:r>
           </w:p>
         </w:tc>
@@ -1101,15 +1214,39 @@
                 <w:sz w:val="24"/>
                 <w:szCs w:val="24"/>
               </w:rPr>
-              <w:t>Accounting and Finance Department</w:t>
-            </w:r>
-            <w:r>
-              <w:rPr>
-                <w:rFonts w:ascii="Times New Roman" w:hAnsi="Times New Roman" w:cs="Times New Roman"/>
-                <w:sz w:val="24"/>
-                <w:szCs w:val="24"/>
-              </w:rPr>
-              <w:t xml:space="preserve"> review fund request</w:t>
+              <w:t>The m</w:t>
+            </w:r>
+            <w:r>
+              <w:rPr>
+                <w:rFonts w:ascii="Times New Roman" w:hAnsi="Times New Roman" w:cs="Times New Roman"/>
+                <w:sz w:val="24"/>
+                <w:szCs w:val="24"/>
+              </w:rPr>
+              <w:t xml:space="preserve">anager </w:t>
+            </w:r>
+            <w:r>
+              <w:rPr>
+                <w:rFonts w:ascii="Times New Roman" w:hAnsi="Times New Roman" w:cs="Times New Roman"/>
+                <w:sz w:val="24"/>
+                <w:szCs w:val="24"/>
+              </w:rPr>
+              <w:t>decide</w:t>
+            </w:r>
+            <w:r>
+              <w:rPr>
+                <w:rFonts w:ascii="Times New Roman" w:hAnsi="Times New Roman" w:cs="Times New Roman"/>
+                <w:sz w:val="24"/>
+                <w:szCs w:val="24"/>
+              </w:rPr>
+              <w:t>s</w:t>
+            </w:r>
+            <w:r>
+              <w:rPr>
+                <w:rFonts w:ascii="Times New Roman" w:hAnsi="Times New Roman" w:cs="Times New Roman"/>
+                <w:sz w:val="24"/>
+                <w:szCs w:val="24"/>
+              </w:rPr>
+              <w:t xml:space="preserve"> whether the employee is allowed to resign or not</w:t>
             </w:r>
           </w:p>
         </w:tc>
@@ -1177,7 +1314,7 @@
                 <w:sz w:val="24"/>
                 <w:szCs w:val="24"/>
               </w:rPr>
-              <w:t>Another department send a fund request</w:t>
+              <w:t>The employee submitted a resignation letter</w:t>
             </w:r>
           </w:p>
         </w:tc>
@@ -1245,31 +1382,15 @@
                 <w:sz w:val="24"/>
                 <w:szCs w:val="24"/>
               </w:rPr>
-              <w:t xml:space="preserve">The </w:t>
-            </w:r>
-            <w:r>
-              <w:rPr>
-                <w:rFonts w:ascii="Times New Roman" w:hAnsi="Times New Roman" w:cs="Times New Roman"/>
-                <w:sz w:val="24"/>
-                <w:szCs w:val="24"/>
-              </w:rPr>
-              <w:t>accounting and finance department, together with the manager,</w:t>
-            </w:r>
-            <w:r>
-              <w:rPr>
-                <w:rFonts w:ascii="Times New Roman" w:hAnsi="Times New Roman" w:cs="Times New Roman"/>
-                <w:sz w:val="24"/>
-                <w:szCs w:val="24"/>
-              </w:rPr>
-              <w:t xml:space="preserve"> </w:t>
-            </w:r>
-            <w:r>
-              <w:rPr>
-                <w:rFonts w:ascii="Times New Roman" w:hAnsi="Times New Roman" w:cs="Times New Roman"/>
-                <w:sz w:val="24"/>
-                <w:szCs w:val="24"/>
-              </w:rPr>
-              <w:t>will review the fund request to be accepted, rejected, or revised</w:t>
+              <w:t>T</w:t>
+            </w:r>
+            <w:r>
+              <w:rPr>
+                <w:rFonts w:ascii="Times New Roman" w:hAnsi="Times New Roman" w:cs="Times New Roman"/>
+                <w:sz w:val="24"/>
+                <w:szCs w:val="24"/>
+              </w:rPr>
+              <w:t>he manager will decide whether the employee is allowed to resign or not based on the contract and resignation letter that has been submitted at least two months before the resignation</w:t>
             </w:r>
           </w:p>
         </w:tc>
@@ -1337,15 +1458,7 @@
                 <w:sz w:val="24"/>
                 <w:szCs w:val="24"/>
               </w:rPr>
-              <w:t>Accounting and Finance Department</w:t>
-            </w:r>
-            <w:r>
-              <w:rPr>
-                <w:rFonts w:ascii="Times New Roman" w:hAnsi="Times New Roman" w:cs="Times New Roman"/>
-                <w:sz w:val="24"/>
-                <w:szCs w:val="24"/>
-              </w:rPr>
-              <w:t>, Manager</w:t>
+              <w:t>Manager</w:t>
             </w:r>
           </w:p>
         </w:tc>
@@ -1413,7 +1526,7 @@
                 <w:sz w:val="24"/>
                 <w:szCs w:val="24"/>
               </w:rPr>
-              <w:t>None</w:t>
+              <w:t>View Employee</w:t>
             </w:r>
           </w:p>
         </w:tc>
@@ -1484,7 +1597,7 @@
                 <w:sz w:val="24"/>
                 <w:szCs w:val="24"/>
               </w:rPr>
-              <w:t>Another department</w:t>
+              <w:t>Employee</w:t>
             </w:r>
           </w:p>
         </w:tc>
@@ -1555,7 +1668,39 @@
                 <w:sz w:val="24"/>
                 <w:szCs w:val="24"/>
               </w:rPr>
-              <w:t>There is a fund request</w:t>
+              <w:t>Employee</w:t>
+            </w:r>
+            <w:r>
+              <w:rPr>
+                <w:rFonts w:ascii="Times New Roman" w:hAnsi="Times New Roman" w:cs="Times New Roman"/>
+                <w:sz w:val="24"/>
+                <w:szCs w:val="24"/>
+              </w:rPr>
+              <w:t xml:space="preserve">, </w:t>
+            </w:r>
+            <w:r>
+              <w:rPr>
+                <w:rFonts w:ascii="Times New Roman" w:hAnsi="Times New Roman" w:cs="Times New Roman"/>
+                <w:sz w:val="24"/>
+                <w:szCs w:val="24"/>
+              </w:rPr>
+              <w:t>contract,</w:t>
+            </w:r>
+            <w:r>
+              <w:rPr>
+                <w:rFonts w:ascii="Times New Roman" w:hAnsi="Times New Roman" w:cs="Times New Roman"/>
+                <w:sz w:val="24"/>
+                <w:szCs w:val="24"/>
+              </w:rPr>
+              <w:t xml:space="preserve"> and r</w:t>
+            </w:r>
+            <w:r>
+              <w:rPr>
+                <w:rFonts w:ascii="Times New Roman" w:hAnsi="Times New Roman" w:cs="Times New Roman"/>
+                <w:sz w:val="24"/>
+                <w:szCs w:val="24"/>
+              </w:rPr>
+              <w:t>esignation letter must exist</w:t>
             </w:r>
           </w:p>
         </w:tc>
@@ -1631,31 +1776,7 @@
                 <w:sz w:val="24"/>
                 <w:szCs w:val="24"/>
               </w:rPr>
-              <w:t xml:space="preserve"> </w:t>
-            </w:r>
-            <w:r>
-              <w:rPr>
-                <w:rFonts w:ascii="Times New Roman" w:hAnsi="Times New Roman" w:cs="Times New Roman"/>
-                <w:sz w:val="24"/>
-                <w:szCs w:val="24"/>
-              </w:rPr>
-              <w:t>related department</w:t>
-            </w:r>
-            <w:r>
-              <w:rPr>
-                <w:rFonts w:ascii="Times New Roman" w:hAnsi="Times New Roman" w:cs="Times New Roman"/>
-                <w:sz w:val="24"/>
-                <w:szCs w:val="24"/>
-              </w:rPr>
-              <w:t xml:space="preserve"> receives notification about </w:t>
-            </w:r>
-            <w:r>
-              <w:rPr>
-                <w:rFonts w:ascii="Times New Roman" w:hAnsi="Times New Roman" w:cs="Times New Roman"/>
-                <w:sz w:val="24"/>
-                <w:szCs w:val="24"/>
-              </w:rPr>
-              <w:t>the result</w:t>
+              <w:t xml:space="preserve"> employee receives notification about the result</w:t>
             </w:r>
           </w:p>
         </w:tc>
@@ -1826,31 +1947,55 @@
                 <w:sz w:val="24"/>
                 <w:szCs w:val="24"/>
               </w:rPr>
-              <w:t>The accounting and finance department</w:t>
-            </w:r>
-            <w:r>
-              <w:rPr>
-                <w:rFonts w:ascii="Times New Roman" w:hAnsi="Times New Roman" w:cs="Times New Roman"/>
-                <w:sz w:val="24"/>
-                <w:szCs w:val="24"/>
-              </w:rPr>
-              <w:t xml:space="preserve"> together with the manager </w:t>
-            </w:r>
-            <w:r>
-              <w:rPr>
-                <w:rFonts w:ascii="Times New Roman" w:hAnsi="Times New Roman" w:cs="Times New Roman"/>
-                <w:sz w:val="24"/>
-                <w:szCs w:val="24"/>
-              </w:rPr>
-              <w:t>r</w:t>
-            </w:r>
-            <w:r>
-              <w:rPr>
-                <w:rFonts w:ascii="Times New Roman" w:hAnsi="Times New Roman" w:cs="Times New Roman"/>
-                <w:sz w:val="24"/>
-                <w:szCs w:val="24"/>
-              </w:rPr>
-              <w:t>eview the fund request to be accepted, rejected, or revised.</w:t>
+              <w:t xml:space="preserve">The </w:t>
+            </w:r>
+            <w:r>
+              <w:rPr>
+                <w:rFonts w:ascii="Times New Roman" w:hAnsi="Times New Roman" w:cs="Times New Roman"/>
+                <w:sz w:val="24"/>
+                <w:szCs w:val="24"/>
+              </w:rPr>
+              <w:t>manager</w:t>
+            </w:r>
+            <w:r>
+              <w:rPr>
+                <w:rFonts w:ascii="Times New Roman" w:hAnsi="Times New Roman" w:cs="Times New Roman"/>
+                <w:sz w:val="24"/>
+                <w:szCs w:val="24"/>
+              </w:rPr>
+              <w:t xml:space="preserve"> decides whether</w:t>
+            </w:r>
+            <w:r>
+              <w:rPr>
+                <w:rFonts w:ascii="Times New Roman" w:hAnsi="Times New Roman" w:cs="Times New Roman"/>
+                <w:sz w:val="24"/>
+                <w:szCs w:val="24"/>
+              </w:rPr>
+              <w:t xml:space="preserve"> </w:t>
+            </w:r>
+            <w:r>
+              <w:rPr>
+                <w:rFonts w:ascii="Times New Roman" w:hAnsi="Times New Roman" w:cs="Times New Roman"/>
+                <w:sz w:val="24"/>
+                <w:szCs w:val="24"/>
+              </w:rPr>
+              <w:t>the employee is allowed to resign or not based on the contract and resignation letter</w:t>
+            </w:r>
+            <w:r>
+              <w:rPr>
+                <w:rFonts w:ascii="Times New Roman" w:hAnsi="Times New Roman" w:cs="Times New Roman"/>
+                <w:sz w:val="24"/>
+                <w:szCs w:val="24"/>
+              </w:rPr>
+              <w:t xml:space="preserve"> </w:t>
+            </w:r>
+            <w:r>
+              <w:rPr>
+                <w:rFonts w:ascii="Times New Roman" w:hAnsi="Times New Roman" w:cs="Times New Roman"/>
+                <w:sz w:val="24"/>
+                <w:szCs w:val="24"/>
+              </w:rPr>
+              <w:t xml:space="preserve"> </w:t>
             </w:r>
           </w:p>
           <w:p>
@@ -1876,39 +2021,15 @@
                 <w:sz w:val="24"/>
                 <w:szCs w:val="24"/>
               </w:rPr>
-              <w:t xml:space="preserve">The </w:t>
-            </w:r>
-            <w:r>
-              <w:rPr>
-                <w:rFonts w:ascii="Times New Roman" w:hAnsi="Times New Roman" w:cs="Times New Roman"/>
-                <w:sz w:val="24"/>
-                <w:szCs w:val="24"/>
-              </w:rPr>
-              <w:t>accounting and finance department</w:t>
-            </w:r>
-            <w:r>
-              <w:rPr>
-                <w:rFonts w:ascii="Times New Roman" w:hAnsi="Times New Roman" w:cs="Times New Roman"/>
-                <w:sz w:val="24"/>
-                <w:szCs w:val="24"/>
-              </w:rPr>
-              <w:t xml:space="preserve"> input </w:t>
-            </w:r>
-            <w:r>
-              <w:rPr>
-                <w:rFonts w:ascii="Times New Roman" w:hAnsi="Times New Roman" w:cs="Times New Roman"/>
-                <w:sz w:val="24"/>
-                <w:szCs w:val="24"/>
-              </w:rPr>
-              <w:t>the result</w:t>
-            </w:r>
-            <w:r>
-              <w:rPr>
-                <w:rFonts w:ascii="Times New Roman" w:hAnsi="Times New Roman" w:cs="Times New Roman"/>
-                <w:sz w:val="24"/>
-                <w:szCs w:val="24"/>
-              </w:rPr>
-              <w:t xml:space="preserve"> to the system</w:t>
+              <w:t>The manager</w:t>
+            </w:r>
+            <w:r>
+              <w:rPr>
+                <w:rFonts w:ascii="Times New Roman" w:hAnsi="Times New Roman" w:cs="Times New Roman"/>
+                <w:sz w:val="24"/>
+                <w:szCs w:val="24"/>
+              </w:rPr>
+              <w:t xml:space="preserve"> input the result to the system</w:t>
             </w:r>
           </w:p>
         </w:tc>
@@ -1938,57 +2059,25 @@
                 <w:sz w:val="24"/>
                 <w:szCs w:val="24"/>
               </w:rPr>
-              <w:t>2.</w:t>
-            </w:r>
-            <w:r>
-              <w:rPr>
-                <w:rFonts w:ascii="Times New Roman" w:hAnsi="Times New Roman" w:cs="Times New Roman"/>
-                <w:sz w:val="24"/>
-                <w:szCs w:val="24"/>
-              </w:rPr>
-              <w:t xml:space="preserve">1. The </w:t>
-            </w:r>
-            <w:r>
-              <w:rPr>
-                <w:rFonts w:ascii="Times New Roman" w:hAnsi="Times New Roman" w:cs="Times New Roman"/>
-                <w:sz w:val="24"/>
-                <w:szCs w:val="24"/>
-              </w:rPr>
-              <w:t>system</w:t>
-            </w:r>
-            <w:r>
-              <w:rPr>
-                <w:rFonts w:ascii="Times New Roman" w:hAnsi="Times New Roman" w:cs="Times New Roman"/>
-                <w:sz w:val="24"/>
-                <w:szCs w:val="24"/>
-              </w:rPr>
-              <w:t xml:space="preserve"> asks for confirmation before finalizing the </w:t>
-            </w:r>
-            <w:r>
-              <w:rPr>
-                <w:rFonts w:ascii="Times New Roman" w:hAnsi="Times New Roman" w:cs="Times New Roman"/>
-                <w:sz w:val="24"/>
-                <w:szCs w:val="24"/>
-              </w:rPr>
-              <w:t>result</w:t>
-            </w:r>
-          </w:p>
-          <w:p>
-            <w:pPr>
-              <w:spacing w:line="240" w:lineRule="auto"/>
-              <w:rPr>
-                <w:rFonts w:ascii="Times New Roman" w:hAnsi="Times New Roman" w:cs="Times New Roman"/>
-                <w:sz w:val="24"/>
-                <w:szCs w:val="24"/>
-              </w:rPr>
-            </w:pPr>
-            <w:r>
-              <w:rPr>
-                <w:rFonts w:ascii="Times New Roman" w:hAnsi="Times New Roman" w:cs="Times New Roman"/>
-                <w:sz w:val="24"/>
-                <w:szCs w:val="24"/>
-              </w:rPr>
-              <w:t>2.2. The system will notify the result to the related department</w:t>
+              <w:t>2.1. The system asks for confirmation before finalizing the result</w:t>
+            </w:r>
+          </w:p>
+          <w:p>
+            <w:pPr>
+              <w:spacing w:line="240" w:lineRule="auto"/>
+              <w:rPr>
+                <w:rFonts w:ascii="Times New Roman" w:hAnsi="Times New Roman" w:cs="Times New Roman"/>
+                <w:sz w:val="24"/>
+                <w:szCs w:val="24"/>
+              </w:rPr>
+            </w:pPr>
+            <w:r>
+              <w:rPr>
+                <w:rFonts w:ascii="Times New Roman" w:hAnsi="Times New Roman" w:cs="Times New Roman"/>
+                <w:sz w:val="24"/>
+                <w:szCs w:val="24"/>
+              </w:rPr>
+              <w:t>2.2. The system will notify the result to the employee</w:t>
             </w:r>
           </w:p>
         </w:tc>
@@ -2132,7 +2221,7 @@
                 <w:sz w:val="24"/>
                 <w:szCs w:val="24"/>
               </w:rPr>
-              <w:t>Review Resignation</w:t>
+              <w:t>Review Dismissal</w:t>
             </w:r>
           </w:p>
         </w:tc>
@@ -2200,15 +2289,7 @@
                 <w:sz w:val="24"/>
                 <w:szCs w:val="24"/>
               </w:rPr>
-              <w:t>The m</w:t>
-            </w:r>
-            <w:r>
-              <w:rPr>
-                <w:rFonts w:ascii="Times New Roman" w:hAnsi="Times New Roman" w:cs="Times New Roman"/>
-                <w:sz w:val="24"/>
-                <w:szCs w:val="24"/>
-              </w:rPr>
-              <w:t xml:space="preserve">anager </w:t>
+              <w:t xml:space="preserve">The manager </w:t>
             </w:r>
             <w:r>
               <w:rPr>
@@ -2232,7 +2313,23 @@
                 <w:sz w:val="24"/>
                 <w:szCs w:val="24"/>
               </w:rPr>
-              <w:t xml:space="preserve"> whether the employee is allowed to resign or not</w:t>
+              <w:t xml:space="preserve"> whether the employee </w:t>
+            </w:r>
+            <w:r>
+              <w:rPr>
+                <w:rFonts w:ascii="Times New Roman" w:hAnsi="Times New Roman" w:cs="Times New Roman"/>
+                <w:sz w:val="24"/>
+                <w:szCs w:val="24"/>
+              </w:rPr>
+              <w:t>will be fired</w:t>
+            </w:r>
+            <w:r>
+              <w:rPr>
+                <w:rFonts w:ascii="Times New Roman" w:hAnsi="Times New Roman" w:cs="Times New Roman"/>
+                <w:sz w:val="24"/>
+                <w:szCs w:val="24"/>
+              </w:rPr>
+              <w:t xml:space="preserve"> or not</w:t>
             </w:r>
           </w:p>
         </w:tc>
@@ -2300,7 +2397,7 @@
                 <w:sz w:val="24"/>
                 <w:szCs w:val="24"/>
               </w:rPr>
-              <w:t>The employee submitted a resignation letter</w:t>
+              <w:t>The employee receives more than three warning letters</w:t>
             </w:r>
           </w:p>
         </w:tc>
@@ -2368,15 +2465,7 @@
                 <w:sz w:val="24"/>
                 <w:szCs w:val="24"/>
               </w:rPr>
-              <w:t>T</w:t>
-            </w:r>
-            <w:r>
-              <w:rPr>
-                <w:rFonts w:ascii="Times New Roman" w:hAnsi="Times New Roman" w:cs="Times New Roman"/>
-                <w:sz w:val="24"/>
-                <w:szCs w:val="24"/>
-              </w:rPr>
-              <w:t>he manager will decide whether the employee is allowed to resign or not based on the contract and resignation letter that has been submitted at least two months before the resignation</w:t>
+              <w:t>The manager decides whether the employee will be fired or not based on the employee’s performance</w:t>
             </w:r>
           </w:p>
         </w:tc>
@@ -2654,39 +2743,44 @@
                 <w:sz w:val="24"/>
                 <w:szCs w:val="24"/>
               </w:rPr>
-              <w:t>Employee</w:t>
-            </w:r>
-            <w:r>
-              <w:rPr>
-                <w:rFonts w:ascii="Times New Roman" w:hAnsi="Times New Roman" w:cs="Times New Roman"/>
-                <w:sz w:val="24"/>
-                <w:szCs w:val="24"/>
-              </w:rPr>
-              <w:t xml:space="preserve">, </w:t>
-            </w:r>
-            <w:r>
-              <w:rPr>
-                <w:rFonts w:ascii="Times New Roman" w:hAnsi="Times New Roman" w:cs="Times New Roman"/>
-                <w:sz w:val="24"/>
-                <w:szCs w:val="24"/>
-              </w:rPr>
-              <w:t>contract,</w:t>
-            </w:r>
-            <w:r>
-              <w:rPr>
-                <w:rFonts w:ascii="Times New Roman" w:hAnsi="Times New Roman" w:cs="Times New Roman"/>
-                <w:sz w:val="24"/>
-                <w:szCs w:val="24"/>
-              </w:rPr>
-              <w:t xml:space="preserve"> and r</w:t>
-            </w:r>
-            <w:r>
-              <w:rPr>
-                <w:rFonts w:ascii="Times New Roman" w:hAnsi="Times New Roman" w:cs="Times New Roman"/>
-                <w:sz w:val="24"/>
-                <w:szCs w:val="24"/>
-              </w:rPr>
-              <w:t>esignation letter must exist</w:t>
+              <w:t xml:space="preserve">Employee, contract, and </w:t>
+            </w:r>
+            <w:r>
+              <w:rPr>
+                <w:rFonts w:ascii="Times New Roman" w:hAnsi="Times New Roman" w:cs="Times New Roman"/>
+                <w:sz w:val="24"/>
+                <w:szCs w:val="24"/>
+              </w:rPr>
+              <w:t>warning</w:t>
+            </w:r>
+            <w:r>
+              <w:rPr>
+                <w:rFonts w:ascii="Times New Roman" w:hAnsi="Times New Roman" w:cs="Times New Roman"/>
+                <w:sz w:val="24"/>
+                <w:szCs w:val="24"/>
+              </w:rPr>
+              <w:t xml:space="preserve"> letter must exist</w:t>
+            </w:r>
+          </w:p>
+          <w:p>
+            <w:pPr>
+              <w:tabs>
+                <w:tab w:val="left" w:pos="3810"/>
+              </w:tabs>
+              <w:spacing w:line="240" w:lineRule="auto"/>
+              <w:rPr>
+                <w:rFonts w:ascii="Times New Roman" w:hAnsi="Times New Roman" w:cs="Times New Roman"/>
+                <w:sz w:val="24"/>
+                <w:szCs w:val="24"/>
+              </w:rPr>
+            </w:pPr>
+            <w:r>
+              <w:rPr>
+                <w:rFonts w:ascii="Times New Roman" w:hAnsi="Times New Roman" w:cs="Times New Roman"/>
+                <w:sz w:val="24"/>
+                <w:szCs w:val="24"/>
+              </w:rPr>
+              <w:t>There are more than three warning letters</w:t>
             </w:r>
           </w:p>
         </w:tc>
@@ -2762,23 +2856,7 @@
                 <w:sz w:val="24"/>
                 <w:szCs w:val="24"/>
               </w:rPr>
-              <w:t xml:space="preserve"> </w:t>
-            </w:r>
-            <w:r>
-              <w:rPr>
-                <w:rFonts w:ascii="Times New Roman" w:hAnsi="Times New Roman" w:cs="Times New Roman"/>
-                <w:sz w:val="24"/>
-                <w:szCs w:val="24"/>
-              </w:rPr>
-              <w:t>employee</w:t>
-            </w:r>
-            <w:r>
-              <w:rPr>
-                <w:rFonts w:ascii="Times New Roman" w:hAnsi="Times New Roman" w:cs="Times New Roman"/>
-                <w:sz w:val="24"/>
-                <w:szCs w:val="24"/>
-              </w:rPr>
-              <w:t xml:space="preserve"> receives notification about the result</w:t>
+              <w:t xml:space="preserve"> employee receives notification about the result</w:t>
             </w:r>
           </w:p>
         </w:tc>
@@ -2941,105 +3019,65 @@
                 <w:sz w:val="24"/>
                 <w:szCs w:val="24"/>
               </w:rPr>
-              <w:t xml:space="preserve">1. </w:t>
-            </w:r>
-            <w:r>
-              <w:rPr>
-                <w:rFonts w:ascii="Times New Roman" w:hAnsi="Times New Roman" w:cs="Times New Roman"/>
-                <w:sz w:val="24"/>
-                <w:szCs w:val="24"/>
-              </w:rPr>
-              <w:t xml:space="preserve">The </w:t>
-            </w:r>
-            <w:r>
-              <w:rPr>
-                <w:rFonts w:ascii="Times New Roman" w:hAnsi="Times New Roman" w:cs="Times New Roman"/>
-                <w:sz w:val="24"/>
-                <w:szCs w:val="24"/>
-              </w:rPr>
-              <w:t>manager</w:t>
-            </w:r>
-            <w:r>
-              <w:rPr>
-                <w:rFonts w:ascii="Times New Roman" w:hAnsi="Times New Roman" w:cs="Times New Roman"/>
-                <w:sz w:val="24"/>
-                <w:szCs w:val="24"/>
-              </w:rPr>
-              <w:t xml:space="preserve"> decides whether</w:t>
-            </w:r>
-            <w:r>
-              <w:rPr>
-                <w:rFonts w:ascii="Times New Roman" w:hAnsi="Times New Roman" w:cs="Times New Roman"/>
-                <w:sz w:val="24"/>
-                <w:szCs w:val="24"/>
-              </w:rPr>
-              <w:t xml:space="preserve"> </w:t>
-            </w:r>
-            <w:r>
-              <w:rPr>
-                <w:rFonts w:ascii="Times New Roman" w:hAnsi="Times New Roman" w:cs="Times New Roman"/>
-                <w:sz w:val="24"/>
-                <w:szCs w:val="24"/>
-              </w:rPr>
-              <w:t>the employee is allowed to resign or not based on the contract and resignation letter</w:t>
-            </w:r>
-            <w:r>
-              <w:rPr>
-                <w:rFonts w:ascii="Times New Roman" w:hAnsi="Times New Roman" w:cs="Times New Roman"/>
-                <w:sz w:val="24"/>
-                <w:szCs w:val="24"/>
-              </w:rPr>
-              <w:t xml:space="preserve"> </w:t>
-            </w:r>
-            <w:r>
-              <w:rPr>
-                <w:rFonts w:ascii="Times New Roman" w:hAnsi="Times New Roman" w:cs="Times New Roman"/>
-                <w:sz w:val="24"/>
-                <w:szCs w:val="24"/>
-              </w:rPr>
-              <w:t xml:space="preserve"> </w:t>
-            </w:r>
-          </w:p>
-          <w:p>
-            <w:pPr>
-              <w:spacing w:line="240" w:lineRule="auto"/>
-              <w:rPr>
-                <w:rFonts w:ascii="Times New Roman" w:hAnsi="Times New Roman" w:cs="Times New Roman"/>
-                <w:sz w:val="24"/>
-                <w:szCs w:val="24"/>
-              </w:rPr>
-            </w:pPr>
-            <w:r>
-              <w:rPr>
-                <w:rFonts w:ascii="Times New Roman" w:hAnsi="Times New Roman" w:cs="Times New Roman"/>
-                <w:sz w:val="24"/>
-                <w:szCs w:val="24"/>
-              </w:rPr>
-              <w:t xml:space="preserve">2. </w:t>
-            </w:r>
-            <w:r>
-              <w:rPr>
-                <w:rFonts w:ascii="Times New Roman" w:hAnsi="Times New Roman" w:cs="Times New Roman"/>
-                <w:sz w:val="24"/>
-                <w:szCs w:val="24"/>
-              </w:rPr>
-              <w:t>The manager</w:t>
-            </w:r>
-            <w:r>
-              <w:rPr>
-                <w:rFonts w:ascii="Times New Roman" w:hAnsi="Times New Roman" w:cs="Times New Roman"/>
-                <w:sz w:val="24"/>
-                <w:szCs w:val="24"/>
-              </w:rPr>
-              <w:t xml:space="preserve"> </w:t>
-            </w:r>
-            <w:r>
-              <w:rPr>
-                <w:rFonts w:ascii="Times New Roman" w:hAnsi="Times New Roman" w:cs="Times New Roman"/>
-                <w:sz w:val="24"/>
-                <w:szCs w:val="24"/>
-              </w:rPr>
-              <w:t>input the result to the system</w:t>
+              <w:t xml:space="preserve">1. The manager decides whether </w:t>
+            </w:r>
+            <w:r>
+              <w:rPr>
+                <w:rFonts w:ascii="Times New Roman" w:hAnsi="Times New Roman" w:cs="Times New Roman"/>
+                <w:sz w:val="24"/>
+                <w:szCs w:val="24"/>
+              </w:rPr>
+              <w:t xml:space="preserve">the employee </w:t>
+            </w:r>
+            <w:r>
+              <w:rPr>
+                <w:rFonts w:ascii="Times New Roman" w:hAnsi="Times New Roman" w:cs="Times New Roman"/>
+                <w:sz w:val="24"/>
+                <w:szCs w:val="24"/>
+              </w:rPr>
+              <w:t>will be fired</w:t>
+            </w:r>
+            <w:r>
+              <w:rPr>
+                <w:rFonts w:ascii="Times New Roman" w:hAnsi="Times New Roman" w:cs="Times New Roman"/>
+                <w:sz w:val="24"/>
+                <w:szCs w:val="24"/>
+              </w:rPr>
+              <w:t xml:space="preserve"> or not based on the </w:t>
+            </w:r>
+            <w:r>
+              <w:rPr>
+                <w:rFonts w:ascii="Times New Roman" w:hAnsi="Times New Roman" w:cs="Times New Roman"/>
+                <w:sz w:val="24"/>
+                <w:szCs w:val="24"/>
+              </w:rPr>
+              <w:t>employee’s performance</w:t>
+            </w:r>
+          </w:p>
+          <w:p>
+            <w:pPr>
+              <w:spacing w:line="240" w:lineRule="auto"/>
+              <w:rPr>
+                <w:rFonts w:ascii="Times New Roman" w:hAnsi="Times New Roman" w:cs="Times New Roman"/>
+                <w:sz w:val="24"/>
+                <w:szCs w:val="24"/>
+              </w:rPr>
+            </w:pPr>
+            <w:r>
+              <w:rPr>
+                <w:rFonts w:ascii="Times New Roman" w:hAnsi="Times New Roman" w:cs="Times New Roman"/>
+                <w:sz w:val="24"/>
+                <w:szCs w:val="24"/>
+              </w:rPr>
+              <w:t>2. The manager</w:t>
+            </w:r>
+            <w:r>
+              <w:rPr>
+                <w:rFonts w:ascii="Times New Roman" w:hAnsi="Times New Roman" w:cs="Times New Roman"/>
+                <w:sz w:val="24"/>
+                <w:szCs w:val="24"/>
+              </w:rPr>
+              <w:t xml:space="preserve"> input the result to the system</w:t>
             </w:r>
           </w:p>
         </w:tc>
@@ -3087,15 +3125,7 @@
                 <w:sz w:val="24"/>
                 <w:szCs w:val="24"/>
               </w:rPr>
-              <w:t xml:space="preserve">2.2. The system will notify the result to the </w:t>
-            </w:r>
-            <w:r>
-              <w:rPr>
-                <w:rFonts w:ascii="Times New Roman" w:hAnsi="Times New Roman" w:cs="Times New Roman"/>
-                <w:sz w:val="24"/>
-                <w:szCs w:val="24"/>
-              </w:rPr>
-              <w:t>employee</w:t>
+              <w:t>2.2. The system will notify the result to the employee</w:t>
             </w:r>
           </w:p>
         </w:tc>
@@ -3239,15 +3269,7 @@
                 <w:sz w:val="24"/>
                 <w:szCs w:val="24"/>
               </w:rPr>
-              <w:t xml:space="preserve">Review </w:t>
-            </w:r>
-            <w:r>
-              <w:rPr>
-                <w:rFonts w:ascii="Times New Roman" w:hAnsi="Times New Roman" w:cs="Times New Roman"/>
-                <w:sz w:val="24"/>
-                <w:szCs w:val="24"/>
-              </w:rPr>
-              <w:t>Dismissal</w:t>
+              <w:t>Review Employee Personal Leave Request</w:t>
             </w:r>
           </w:p>
         </w:tc>
@@ -3315,47 +3337,31 @@
                 <w:sz w:val="24"/>
                 <w:szCs w:val="24"/>
               </w:rPr>
-              <w:t xml:space="preserve">The manager </w:t>
-            </w:r>
-            <w:r>
-              <w:rPr>
-                <w:rFonts w:ascii="Times New Roman" w:hAnsi="Times New Roman" w:cs="Times New Roman"/>
-                <w:sz w:val="24"/>
-                <w:szCs w:val="24"/>
-              </w:rPr>
-              <w:t>decide</w:t>
-            </w:r>
-            <w:r>
-              <w:rPr>
-                <w:rFonts w:ascii="Times New Roman" w:hAnsi="Times New Roman" w:cs="Times New Roman"/>
-                <w:sz w:val="24"/>
-                <w:szCs w:val="24"/>
-              </w:rPr>
-              <w:t>s</w:t>
-            </w:r>
-            <w:r>
-              <w:rPr>
-                <w:rFonts w:ascii="Times New Roman" w:hAnsi="Times New Roman" w:cs="Times New Roman"/>
-                <w:sz w:val="24"/>
-                <w:szCs w:val="24"/>
-              </w:rPr>
-              <w:t xml:space="preserve"> whether the employee </w:t>
-            </w:r>
-            <w:r>
-              <w:rPr>
-                <w:rFonts w:ascii="Times New Roman" w:hAnsi="Times New Roman" w:cs="Times New Roman"/>
-                <w:sz w:val="24"/>
-                <w:szCs w:val="24"/>
-              </w:rPr>
-              <w:t>will be fired</w:t>
-            </w:r>
-            <w:r>
-              <w:rPr>
-                <w:rFonts w:ascii="Times New Roman" w:hAnsi="Times New Roman" w:cs="Times New Roman"/>
-                <w:sz w:val="24"/>
-                <w:szCs w:val="24"/>
-              </w:rPr>
-              <w:t xml:space="preserve"> or not</w:t>
+              <w:t xml:space="preserve">The Human Resource Department </w:t>
+            </w:r>
+            <w:r>
+              <w:rPr>
+                <w:rFonts w:ascii="Times New Roman" w:hAnsi="Times New Roman" w:cs="Times New Roman"/>
+                <w:sz w:val="24"/>
+                <w:szCs w:val="24"/>
+              </w:rPr>
+              <w:t>review</w:t>
+            </w:r>
+            <w:r>
+              <w:rPr>
+                <w:rFonts w:ascii="Times New Roman" w:hAnsi="Times New Roman" w:cs="Times New Roman"/>
+                <w:sz w:val="24"/>
+                <w:szCs w:val="24"/>
+              </w:rPr>
+              <w:t xml:space="preserve"> employee</w:t>
+            </w:r>
+            <w:r>
+              <w:rPr>
+                <w:rFonts w:ascii="Times New Roman" w:hAnsi="Times New Roman" w:cs="Times New Roman"/>
+                <w:sz w:val="24"/>
+                <w:szCs w:val="24"/>
+              </w:rPr>
+              <w:t>’s personal leave request</w:t>
             </w:r>
           </w:p>
         </w:tc>
@@ -3423,7 +3429,7 @@
                 <w:sz w:val="24"/>
                 <w:szCs w:val="24"/>
               </w:rPr>
-              <w:t>The employee receives more than three warning letters</w:t>
+              <w:t>The employee submitted a personal leave request</w:t>
             </w:r>
           </w:p>
         </w:tc>
@@ -3479,19 +3485,70 @@
           <w:p>
             <w:pPr>
               <w:spacing w:line="240" w:lineRule="auto"/>
-              <w:rPr>
-                <w:rFonts w:ascii="Times New Roman" w:hAnsi="Times New Roman" w:cs="Times New Roman"/>
-                <w:sz w:val="24"/>
-                <w:szCs w:val="24"/>
-              </w:rPr>
-            </w:pPr>
-            <w:r>
-              <w:rPr>
-                <w:rFonts w:ascii="Times New Roman" w:hAnsi="Times New Roman" w:cs="Times New Roman"/>
-                <w:sz w:val="24"/>
-                <w:szCs w:val="24"/>
-              </w:rPr>
-              <w:t>The manager decides whether the employee will be fired or not based on the employee’s performance</w:t>
+            </w:pPr>
+            <w:r>
+              <w:rPr>
+                <w:rFonts w:ascii="Times New Roman" w:hAnsi="Times New Roman" w:cs="Times New Roman"/>
+                <w:sz w:val="24"/>
+                <w:szCs w:val="24"/>
+              </w:rPr>
+              <w:t xml:space="preserve">The Human Resource Department </w:t>
+            </w:r>
+            <w:r>
+              <w:rPr>
+                <w:rFonts w:ascii="Times New Roman" w:hAnsi="Times New Roman" w:cs="Times New Roman"/>
+                <w:sz w:val="24"/>
+                <w:szCs w:val="24"/>
+              </w:rPr>
+              <w:t>decide</w:t>
+            </w:r>
+            <w:r>
+              <w:rPr>
+                <w:rFonts w:ascii="Times New Roman" w:hAnsi="Times New Roman" w:cs="Times New Roman"/>
+                <w:sz w:val="24"/>
+                <w:szCs w:val="24"/>
+              </w:rPr>
+              <w:t>s</w:t>
+            </w:r>
+            <w:r>
+              <w:rPr>
+                <w:rFonts w:ascii="Times New Roman" w:hAnsi="Times New Roman" w:cs="Times New Roman"/>
+                <w:sz w:val="24"/>
+                <w:szCs w:val="24"/>
+              </w:rPr>
+              <w:t xml:space="preserve"> whether the employee</w:t>
+            </w:r>
+            <w:r>
+              <w:rPr>
+                <w:rFonts w:ascii="Times New Roman" w:hAnsi="Times New Roman" w:cs="Times New Roman"/>
+                <w:sz w:val="24"/>
+                <w:szCs w:val="24"/>
+              </w:rPr>
+              <w:t>’s personal leave request</w:t>
+            </w:r>
+            <w:r>
+              <w:rPr>
+                <w:rFonts w:ascii="Times New Roman" w:hAnsi="Times New Roman" w:cs="Times New Roman"/>
+                <w:sz w:val="24"/>
+                <w:szCs w:val="24"/>
+              </w:rPr>
+              <w:t xml:space="preserve"> </w:t>
+            </w:r>
+            <w:r>
+              <w:rPr>
+                <w:rFonts w:ascii="Times New Roman" w:hAnsi="Times New Roman" w:cs="Times New Roman"/>
+                <w:sz w:val="24"/>
+                <w:szCs w:val="24"/>
+              </w:rPr>
+              <w:t>will be approved</w:t>
+            </w:r>
+            <w:r>
+              <w:rPr>
+                <w:rFonts w:ascii="Times New Roman" w:hAnsi="Times New Roman" w:cs="Times New Roman"/>
+                <w:sz w:val="24"/>
+                <w:szCs w:val="24"/>
+              </w:rPr>
+              <w:t xml:space="preserve"> or not</w:t>
             </w:r>
           </w:p>
         </w:tc>
@@ -3559,7 +3616,7 @@
                 <w:sz w:val="24"/>
                 <w:szCs w:val="24"/>
               </w:rPr>
-              <w:t>Manager</w:t>
+              <w:t>The Human Resource Department</w:t>
             </w:r>
           </w:p>
         </w:tc>
@@ -3627,7 +3684,7 @@
                 <w:sz w:val="24"/>
                 <w:szCs w:val="24"/>
               </w:rPr>
-              <w:t>View Employee</w:t>
+              <w:t>None</w:t>
             </w:r>
           </w:p>
         </w:tc>
@@ -3769,44 +3826,23 @@
                 <w:sz w:val="24"/>
                 <w:szCs w:val="24"/>
               </w:rPr>
-              <w:t xml:space="preserve">Employee, contract, and </w:t>
-            </w:r>
-            <w:r>
-              <w:rPr>
-                <w:rFonts w:ascii="Times New Roman" w:hAnsi="Times New Roman" w:cs="Times New Roman"/>
-                <w:sz w:val="24"/>
-                <w:szCs w:val="24"/>
-              </w:rPr>
-              <w:t>warning</w:t>
-            </w:r>
-            <w:r>
-              <w:rPr>
-                <w:rFonts w:ascii="Times New Roman" w:hAnsi="Times New Roman" w:cs="Times New Roman"/>
-                <w:sz w:val="24"/>
-                <w:szCs w:val="24"/>
-              </w:rPr>
-              <w:t xml:space="preserve"> letter must exist</w:t>
-            </w:r>
-          </w:p>
-          <w:p>
-            <w:pPr>
-              <w:tabs>
-                <w:tab w:val="left" w:pos="3810"/>
-              </w:tabs>
-              <w:spacing w:line="240" w:lineRule="auto"/>
-              <w:rPr>
-                <w:rFonts w:ascii="Times New Roman" w:hAnsi="Times New Roman" w:cs="Times New Roman"/>
-                <w:sz w:val="24"/>
-                <w:szCs w:val="24"/>
-              </w:rPr>
-            </w:pPr>
-            <w:r>
-              <w:rPr>
-                <w:rFonts w:ascii="Times New Roman" w:hAnsi="Times New Roman" w:cs="Times New Roman"/>
-                <w:sz w:val="24"/>
-                <w:szCs w:val="24"/>
-              </w:rPr>
-              <w:t>There are more than three warning letters</w:t>
+              <w:t xml:space="preserve">Employee and </w:t>
+            </w:r>
+            <w:r>
+              <w:rPr>
+                <w:rFonts w:ascii="Times New Roman" w:hAnsi="Times New Roman" w:cs="Times New Roman"/>
+                <w:sz w:val="24"/>
+                <w:szCs w:val="24"/>
+              </w:rPr>
+              <w:t>personal leave request</w:t>
+            </w:r>
+            <w:r>
+              <w:rPr>
+                <w:rFonts w:ascii="Times New Roman" w:hAnsi="Times New Roman" w:cs="Times New Roman"/>
+                <w:sz w:val="24"/>
+                <w:szCs w:val="24"/>
+              </w:rPr>
+              <w:t xml:space="preserve"> must exist</w:t>
             </w:r>
           </w:p>
         </w:tc>
@@ -4053,31 +4089,47 @@
                 <w:sz w:val="24"/>
                 <w:szCs w:val="24"/>
               </w:rPr>
-              <w:t xml:space="preserve">the employee </w:t>
-            </w:r>
-            <w:r>
-              <w:rPr>
-                <w:rFonts w:ascii="Times New Roman" w:hAnsi="Times New Roman" w:cs="Times New Roman"/>
-                <w:sz w:val="24"/>
-                <w:szCs w:val="24"/>
-              </w:rPr>
-              <w:t>will be fired</w:t>
-            </w:r>
-            <w:r>
-              <w:rPr>
-                <w:rFonts w:ascii="Times New Roman" w:hAnsi="Times New Roman" w:cs="Times New Roman"/>
-                <w:sz w:val="24"/>
-                <w:szCs w:val="24"/>
-              </w:rPr>
-              <w:t xml:space="preserve"> or not based on the </w:t>
-            </w:r>
-            <w:r>
-              <w:rPr>
-                <w:rFonts w:ascii="Times New Roman" w:hAnsi="Times New Roman" w:cs="Times New Roman"/>
-                <w:sz w:val="24"/>
-                <w:szCs w:val="24"/>
-              </w:rPr>
-              <w:t>employee’s performance</w:t>
+              <w:t>the employee</w:t>
+            </w:r>
+            <w:r>
+              <w:rPr>
+                <w:rFonts w:ascii="Times New Roman" w:hAnsi="Times New Roman" w:cs="Times New Roman"/>
+                <w:sz w:val="24"/>
+                <w:szCs w:val="24"/>
+              </w:rPr>
+              <w:t>’s personal leave request</w:t>
+            </w:r>
+            <w:r>
+              <w:rPr>
+                <w:rFonts w:ascii="Times New Roman" w:hAnsi="Times New Roman" w:cs="Times New Roman"/>
+                <w:sz w:val="24"/>
+                <w:szCs w:val="24"/>
+              </w:rPr>
+              <w:t xml:space="preserve"> </w:t>
+            </w:r>
+            <w:r>
+              <w:rPr>
+                <w:rFonts w:ascii="Times New Roman" w:hAnsi="Times New Roman" w:cs="Times New Roman"/>
+                <w:sz w:val="24"/>
+                <w:szCs w:val="24"/>
+              </w:rPr>
+              <w:t xml:space="preserve">will be </w:t>
+            </w:r>
+            <w:r>
+              <w:rPr>
+                <w:rFonts w:ascii="Times New Roman" w:hAnsi="Times New Roman" w:cs="Times New Roman"/>
+                <w:sz w:val="24"/>
+                <w:szCs w:val="24"/>
+              </w:rPr>
+              <w:t xml:space="preserve">approved </w:t>
+            </w:r>
+            <w:r>
+              <w:rPr>
+                <w:rFonts w:ascii="Times New Roman" w:hAnsi="Times New Roman" w:cs="Times New Roman"/>
+                <w:sz w:val="24"/>
+                <w:szCs w:val="24"/>
+              </w:rPr>
+              <w:t>or not</w:t>
             </w:r>
           </w:p>
           <w:p>
@@ -4295,7 +4347,7 @@
                 <w:sz w:val="24"/>
                 <w:szCs w:val="24"/>
               </w:rPr>
-              <w:t>Review Employee Personal Leave Request</w:t>
+              <w:t>Adjust Salary</w:t>
             </w:r>
           </w:p>
         </w:tc>
@@ -4363,15 +4415,7 @@
                 <w:sz w:val="24"/>
                 <w:szCs w:val="24"/>
               </w:rPr>
-              <w:t xml:space="preserve">The </w:t>
-            </w:r>
-            <w:r>
-              <w:rPr>
-                <w:rFonts w:ascii="Times New Roman" w:hAnsi="Times New Roman" w:cs="Times New Roman"/>
-                <w:sz w:val="24"/>
-                <w:szCs w:val="24"/>
-              </w:rPr>
-              <w:t>Human Resource Department</w:t>
+              <w:t>The Human Resource Department</w:t>
             </w:r>
             <w:r>
               <w:rPr>
@@ -4387,23 +4431,15 @@
                 <w:sz w:val="24"/>
                 <w:szCs w:val="24"/>
               </w:rPr>
-              <w:t>review</w:t>
-            </w:r>
-            <w:r>
-              <w:rPr>
-                <w:rFonts w:ascii="Times New Roman" w:hAnsi="Times New Roman" w:cs="Times New Roman"/>
-                <w:sz w:val="24"/>
-                <w:szCs w:val="24"/>
-              </w:rPr>
-              <w:t xml:space="preserve"> employee</w:t>
-            </w:r>
-            <w:r>
-              <w:rPr>
-                <w:rFonts w:ascii="Times New Roman" w:hAnsi="Times New Roman" w:cs="Times New Roman"/>
-                <w:sz w:val="24"/>
-                <w:szCs w:val="24"/>
-              </w:rPr>
-              <w:t>’s personal leave request</w:t>
+              <w:t xml:space="preserve">prepares </w:t>
+            </w:r>
+            <w:r>
+              <w:rPr>
+                <w:rFonts w:ascii="Times New Roman" w:hAnsi="Times New Roman" w:cs="Times New Roman"/>
+                <w:sz w:val="24"/>
+                <w:szCs w:val="24"/>
+              </w:rPr>
+              <w:t>a list of employees who will receive a salary change</w:t>
             </w:r>
           </w:p>
         </w:tc>
@@ -4471,15 +4507,23 @@
                 <w:sz w:val="24"/>
                 <w:szCs w:val="24"/>
               </w:rPr>
-              <w:t xml:space="preserve">The employee submitted a </w:t>
-            </w:r>
-            <w:r>
-              <w:rPr>
-                <w:rFonts w:ascii="Times New Roman" w:hAnsi="Times New Roman" w:cs="Times New Roman"/>
-                <w:sz w:val="24"/>
-                <w:szCs w:val="24"/>
-              </w:rPr>
-              <w:t>personal leave request</w:t>
+              <w:t xml:space="preserve">The Human Resource Department wants to </w:t>
+            </w:r>
+            <w:r>
+              <w:rPr>
+                <w:rFonts w:ascii="Times New Roman" w:hAnsi="Times New Roman" w:cs="Times New Roman"/>
+                <w:sz w:val="24"/>
+                <w:szCs w:val="24"/>
+              </w:rPr>
+              <w:t>adjust</w:t>
+            </w:r>
+            <w:r>
+              <w:rPr>
+                <w:rFonts w:ascii="Times New Roman" w:hAnsi="Times New Roman" w:cs="Times New Roman"/>
+                <w:sz w:val="24"/>
+                <w:szCs w:val="24"/>
+              </w:rPr>
+              <w:t xml:space="preserve"> employee’s salary</w:t>
             </w:r>
           </w:p>
         </w:tc>
@@ -4535,70 +4579,43 @@
           <w:p>
             <w:pPr>
               <w:spacing w:line="240" w:lineRule="auto"/>
-            </w:pPr>
-            <w:r>
-              <w:rPr>
-                <w:rFonts w:ascii="Times New Roman" w:hAnsi="Times New Roman" w:cs="Times New Roman"/>
-                <w:sz w:val="24"/>
-                <w:szCs w:val="24"/>
-              </w:rPr>
-              <w:t xml:space="preserve">The Human Resource Department </w:t>
-            </w:r>
-            <w:r>
-              <w:rPr>
-                <w:rFonts w:ascii="Times New Roman" w:hAnsi="Times New Roman" w:cs="Times New Roman"/>
-                <w:sz w:val="24"/>
-                <w:szCs w:val="24"/>
-              </w:rPr>
-              <w:t>decide</w:t>
-            </w:r>
-            <w:r>
-              <w:rPr>
-                <w:rFonts w:ascii="Times New Roman" w:hAnsi="Times New Roman" w:cs="Times New Roman"/>
-                <w:sz w:val="24"/>
-                <w:szCs w:val="24"/>
-              </w:rPr>
-              <w:t>s</w:t>
-            </w:r>
-            <w:r>
-              <w:rPr>
-                <w:rFonts w:ascii="Times New Roman" w:hAnsi="Times New Roman" w:cs="Times New Roman"/>
-                <w:sz w:val="24"/>
-                <w:szCs w:val="24"/>
-              </w:rPr>
-              <w:t xml:space="preserve"> whether the employee</w:t>
-            </w:r>
-            <w:r>
-              <w:rPr>
-                <w:rFonts w:ascii="Times New Roman" w:hAnsi="Times New Roman" w:cs="Times New Roman"/>
-                <w:sz w:val="24"/>
-                <w:szCs w:val="24"/>
-              </w:rPr>
-              <w:t>’s personal leave request</w:t>
-            </w:r>
-            <w:r>
-              <w:rPr>
-                <w:rFonts w:ascii="Times New Roman" w:hAnsi="Times New Roman" w:cs="Times New Roman"/>
-                <w:sz w:val="24"/>
-                <w:szCs w:val="24"/>
-              </w:rPr>
-              <w:t xml:space="preserve"> </w:t>
-            </w:r>
-            <w:r>
-              <w:rPr>
-                <w:rFonts w:ascii="Times New Roman" w:hAnsi="Times New Roman" w:cs="Times New Roman"/>
-                <w:sz w:val="24"/>
-                <w:szCs w:val="24"/>
-              </w:rPr>
-              <w:t>will be approved</w:t>
-            </w:r>
-            <w:r>
-              <w:rPr>
-                <w:rFonts w:ascii="Times New Roman" w:hAnsi="Times New Roman" w:cs="Times New Roman"/>
-                <w:sz w:val="24"/>
-                <w:szCs w:val="24"/>
-              </w:rPr>
-              <w:t xml:space="preserve"> or not</w:t>
+              <w:rPr>
+                <w:rFonts w:ascii="Times New Roman" w:hAnsi="Times New Roman" w:cs="Times New Roman"/>
+                <w:sz w:val="24"/>
+                <w:szCs w:val="24"/>
+              </w:rPr>
+            </w:pPr>
+            <w:r>
+              <w:rPr>
+                <w:rFonts w:ascii="Times New Roman" w:hAnsi="Times New Roman" w:cs="Times New Roman"/>
+                <w:sz w:val="24"/>
+                <w:szCs w:val="24"/>
+              </w:rPr>
+              <w:t xml:space="preserve">The Human Resource Department prepares </w:t>
+            </w:r>
+            <w:r>
+              <w:rPr>
+                <w:rFonts w:ascii="Times New Roman" w:hAnsi="Times New Roman" w:cs="Times New Roman"/>
+                <w:sz w:val="24"/>
+                <w:szCs w:val="24"/>
+              </w:rPr>
+              <w:t>a list of employees who will receive a salary change</w:t>
+            </w:r>
+            <w:r>
+              <w:rPr>
+                <w:rFonts w:ascii="Times New Roman" w:hAnsi="Times New Roman" w:cs="Times New Roman"/>
+                <w:sz w:val="24"/>
+                <w:szCs w:val="24"/>
+              </w:rPr>
+              <w:t xml:space="preserve"> and inputs it to the system</w:t>
+            </w:r>
+            <w:r>
+              <w:rPr>
+                <w:rFonts w:ascii="Times New Roman" w:hAnsi="Times New Roman" w:cs="Times New Roman"/>
+                <w:sz w:val="24"/>
+                <w:szCs w:val="24"/>
+              </w:rPr>
+              <w:t xml:space="preserve"> to be furtherly discussed with the manager</w:t>
             </w:r>
           </w:p>
         </w:tc>
@@ -4666,7 +4683,7 @@
                 <w:sz w:val="24"/>
                 <w:szCs w:val="24"/>
               </w:rPr>
-              <w:t>The Human Resource Department</w:t>
+              <w:t>Human Resource Department</w:t>
             </w:r>
           </w:p>
         </w:tc>
@@ -4734,7 +4751,7 @@
                 <w:sz w:val="24"/>
                 <w:szCs w:val="24"/>
               </w:rPr>
-              <w:t>None</w:t>
+              <w:t>Approve Salary Adjustment</w:t>
             </w:r>
           </w:p>
         </w:tc>
@@ -4876,23 +4893,7 @@
                 <w:sz w:val="24"/>
                 <w:szCs w:val="24"/>
               </w:rPr>
-              <w:t xml:space="preserve">Employee and </w:t>
-            </w:r>
-            <w:r>
-              <w:rPr>
-                <w:rFonts w:ascii="Times New Roman" w:hAnsi="Times New Roman" w:cs="Times New Roman"/>
-                <w:sz w:val="24"/>
-                <w:szCs w:val="24"/>
-              </w:rPr>
-              <w:t>personal leave request</w:t>
-            </w:r>
-            <w:r>
-              <w:rPr>
-                <w:rFonts w:ascii="Times New Roman" w:hAnsi="Times New Roman" w:cs="Times New Roman"/>
-                <w:sz w:val="24"/>
-                <w:szCs w:val="24"/>
-              </w:rPr>
-              <w:t xml:space="preserve"> must exist</w:t>
+              <w:t>Employee must exist</w:t>
             </w:r>
           </w:p>
         </w:tc>
@@ -4960,15 +4961,7 @@
                 <w:sz w:val="24"/>
                 <w:szCs w:val="24"/>
               </w:rPr>
-              <w:t>The</w:t>
-            </w:r>
-            <w:r>
-              <w:rPr>
-                <w:rFonts w:ascii="Times New Roman" w:hAnsi="Times New Roman" w:cs="Times New Roman"/>
-                <w:sz w:val="24"/>
-                <w:szCs w:val="24"/>
-              </w:rPr>
-              <w:t xml:space="preserve"> employee receives notification about the result</w:t>
+              <w:t>The manager will receive the list of the employee whose salary will be adjusted</w:t>
             </w:r>
           </w:p>
         </w:tc>
@@ -5131,81 +5124,81 @@
                 <w:sz w:val="24"/>
                 <w:szCs w:val="24"/>
               </w:rPr>
-              <w:t xml:space="preserve">1. The manager decides whether </w:t>
-            </w:r>
-            <w:r>
-              <w:rPr>
-                <w:rFonts w:ascii="Times New Roman" w:hAnsi="Times New Roman" w:cs="Times New Roman"/>
-                <w:sz w:val="24"/>
-                <w:szCs w:val="24"/>
-              </w:rPr>
-              <w:t>the employee</w:t>
-            </w:r>
-            <w:r>
-              <w:rPr>
-                <w:rFonts w:ascii="Times New Roman" w:hAnsi="Times New Roman" w:cs="Times New Roman"/>
-                <w:sz w:val="24"/>
-                <w:szCs w:val="24"/>
-              </w:rPr>
-              <w:t>’s personal leave request</w:t>
-            </w:r>
-            <w:r>
-              <w:rPr>
-                <w:rFonts w:ascii="Times New Roman" w:hAnsi="Times New Roman" w:cs="Times New Roman"/>
-                <w:sz w:val="24"/>
-                <w:szCs w:val="24"/>
-              </w:rPr>
-              <w:t xml:space="preserve"> </w:t>
-            </w:r>
-            <w:r>
-              <w:rPr>
-                <w:rFonts w:ascii="Times New Roman" w:hAnsi="Times New Roman" w:cs="Times New Roman"/>
-                <w:sz w:val="24"/>
-                <w:szCs w:val="24"/>
-              </w:rPr>
-              <w:t xml:space="preserve">will be </w:t>
-            </w:r>
-            <w:r>
-              <w:rPr>
-                <w:rFonts w:ascii="Times New Roman" w:hAnsi="Times New Roman" w:cs="Times New Roman"/>
-                <w:sz w:val="24"/>
-                <w:szCs w:val="24"/>
-              </w:rPr>
-              <w:t xml:space="preserve">approved </w:t>
-            </w:r>
-            <w:r>
-              <w:rPr>
-                <w:rFonts w:ascii="Times New Roman" w:hAnsi="Times New Roman" w:cs="Times New Roman"/>
-                <w:sz w:val="24"/>
-                <w:szCs w:val="24"/>
-              </w:rPr>
-              <w:t>or not</w:t>
-            </w:r>
-          </w:p>
-          <w:p>
-            <w:pPr>
-              <w:spacing w:line="240" w:lineRule="auto"/>
-              <w:rPr>
-                <w:rFonts w:ascii="Times New Roman" w:hAnsi="Times New Roman" w:cs="Times New Roman"/>
-                <w:sz w:val="24"/>
-                <w:szCs w:val="24"/>
-              </w:rPr>
-            </w:pPr>
-            <w:r>
-              <w:rPr>
-                <w:rFonts w:ascii="Times New Roman" w:hAnsi="Times New Roman" w:cs="Times New Roman"/>
-                <w:sz w:val="24"/>
-                <w:szCs w:val="24"/>
-              </w:rPr>
-              <w:t>2. The manager</w:t>
-            </w:r>
-            <w:r>
-              <w:rPr>
-                <w:rFonts w:ascii="Times New Roman" w:hAnsi="Times New Roman" w:cs="Times New Roman"/>
-                <w:sz w:val="24"/>
-                <w:szCs w:val="24"/>
-              </w:rPr>
-              <w:t xml:space="preserve"> input the result to the system</w:t>
+              <w:t xml:space="preserve">1. The </w:t>
+            </w:r>
+            <w:r>
+              <w:rPr>
+                <w:rFonts w:ascii="Times New Roman" w:hAnsi="Times New Roman" w:cs="Times New Roman"/>
+                <w:sz w:val="24"/>
+                <w:szCs w:val="24"/>
+              </w:rPr>
+              <w:t xml:space="preserve">Human Resource Department </w:t>
+            </w:r>
+            <w:r>
+              <w:rPr>
+                <w:rFonts w:ascii="Times New Roman" w:hAnsi="Times New Roman" w:cs="Times New Roman"/>
+                <w:sz w:val="24"/>
+                <w:szCs w:val="24"/>
+              </w:rPr>
+              <w:t xml:space="preserve">decides </w:t>
+            </w:r>
+            <w:r>
+              <w:rPr>
+                <w:rFonts w:ascii="Times New Roman" w:hAnsi="Times New Roman" w:cs="Times New Roman"/>
+                <w:sz w:val="24"/>
+                <w:szCs w:val="24"/>
+              </w:rPr>
+              <w:t>which employees will receive salary adjustment</w:t>
+            </w:r>
+          </w:p>
+          <w:p>
+            <w:pPr>
+              <w:spacing w:line="240" w:lineRule="auto"/>
+              <w:rPr>
+                <w:rFonts w:ascii="Times New Roman" w:hAnsi="Times New Roman" w:cs="Times New Roman"/>
+                <w:sz w:val="24"/>
+                <w:szCs w:val="24"/>
+              </w:rPr>
+            </w:pPr>
+            <w:r>
+              <w:rPr>
+                <w:rFonts w:ascii="Times New Roman" w:hAnsi="Times New Roman" w:cs="Times New Roman"/>
+                <w:sz w:val="24"/>
+                <w:szCs w:val="24"/>
+              </w:rPr>
+              <w:t xml:space="preserve">2. The </w:t>
+            </w:r>
+            <w:r>
+              <w:rPr>
+                <w:rFonts w:ascii="Times New Roman" w:hAnsi="Times New Roman" w:cs="Times New Roman"/>
+                <w:sz w:val="24"/>
+                <w:szCs w:val="24"/>
+              </w:rPr>
+              <w:t>Human Resource Department</w:t>
+            </w:r>
+            <w:r>
+              <w:rPr>
+                <w:rFonts w:ascii="Times New Roman" w:hAnsi="Times New Roman" w:cs="Times New Roman"/>
+                <w:sz w:val="24"/>
+                <w:szCs w:val="24"/>
+              </w:rPr>
+              <w:t xml:space="preserve"> input</w:t>
+            </w:r>
+            <w:r>
+              <w:rPr>
+                <w:rFonts w:ascii="Times New Roman" w:hAnsi="Times New Roman" w:cs="Times New Roman"/>
+                <w:sz w:val="24"/>
+                <w:szCs w:val="24"/>
+              </w:rPr>
+              <w:t>s</w:t>
+            </w:r>
+            <w:r>
+              <w:rPr>
+                <w:rFonts w:ascii="Times New Roman" w:hAnsi="Times New Roman" w:cs="Times New Roman"/>
+                <w:sz w:val="24"/>
+                <w:szCs w:val="24"/>
+              </w:rPr>
+              <w:t xml:space="preserve"> the result to the system</w:t>
             </w:r>
           </w:p>
         </w:tc>
@@ -5235,26 +5228,100 @@
                 <w:sz w:val="24"/>
                 <w:szCs w:val="24"/>
               </w:rPr>
-              <w:t>2.1. The system asks for confirmation before finalizing the result</w:t>
-            </w:r>
-          </w:p>
-          <w:p>
-            <w:pPr>
-              <w:spacing w:line="240" w:lineRule="auto"/>
-              <w:rPr>
-                <w:rFonts w:ascii="Times New Roman" w:hAnsi="Times New Roman" w:cs="Times New Roman"/>
-                <w:sz w:val="24"/>
-                <w:szCs w:val="24"/>
-              </w:rPr>
-            </w:pPr>
-            <w:r>
-              <w:rPr>
-                <w:rFonts w:ascii="Times New Roman" w:hAnsi="Times New Roman" w:cs="Times New Roman"/>
-                <w:sz w:val="24"/>
-                <w:szCs w:val="24"/>
-              </w:rPr>
-              <w:t>2.2. The system will notify the result to the employee</w:t>
-            </w:r>
+              <w:t>2.</w:t>
+            </w:r>
+            <w:r>
+              <w:rPr>
+                <w:rFonts w:ascii="Times New Roman" w:hAnsi="Times New Roman" w:cs="Times New Roman"/>
+                <w:sz w:val="24"/>
+                <w:szCs w:val="24"/>
+              </w:rPr>
+              <w:t xml:space="preserve">1. </w:t>
+            </w:r>
+            <w:r>
+              <w:rPr>
+                <w:rFonts w:ascii="Times New Roman" w:hAnsi="Times New Roman" w:cs="Times New Roman"/>
+                <w:sz w:val="24"/>
+                <w:szCs w:val="24"/>
+              </w:rPr>
+              <w:t xml:space="preserve">The system asks for confirmation before finalizing the </w:t>
+            </w:r>
+            <w:r>
+              <w:rPr>
+                <w:rFonts w:ascii="Times New Roman" w:hAnsi="Times New Roman" w:cs="Times New Roman"/>
+                <w:sz w:val="24"/>
+                <w:szCs w:val="24"/>
+              </w:rPr>
+              <w:t>list</w:t>
+            </w:r>
+          </w:p>
+          <w:p>
+            <w:pPr>
+              <w:spacing w:line="240" w:lineRule="auto"/>
+              <w:rPr>
+                <w:rFonts w:ascii="Times New Roman" w:hAnsi="Times New Roman" w:cs="Times New Roman"/>
+                <w:sz w:val="24"/>
+                <w:szCs w:val="24"/>
+              </w:rPr>
+            </w:pPr>
+            <w:r>
+              <w:rPr>
+                <w:rFonts w:ascii="Times New Roman" w:hAnsi="Times New Roman" w:cs="Times New Roman"/>
+                <w:sz w:val="24"/>
+                <w:szCs w:val="24"/>
+              </w:rPr>
+              <w:t xml:space="preserve">2.2. The system will </w:t>
+            </w:r>
+            <w:r>
+              <w:rPr>
+                <w:rFonts w:ascii="Times New Roman" w:hAnsi="Times New Roman" w:cs="Times New Roman"/>
+                <w:sz w:val="24"/>
+                <w:szCs w:val="24"/>
+              </w:rPr>
+              <w:t>send</w:t>
+            </w:r>
+            <w:r>
+              <w:rPr>
+                <w:rFonts w:ascii="Times New Roman" w:hAnsi="Times New Roman" w:cs="Times New Roman"/>
+                <w:sz w:val="24"/>
+                <w:szCs w:val="24"/>
+              </w:rPr>
+              <w:t xml:space="preserve"> the </w:t>
+            </w:r>
+            <w:r>
+              <w:rPr>
+                <w:rFonts w:ascii="Times New Roman" w:hAnsi="Times New Roman" w:cs="Times New Roman"/>
+                <w:sz w:val="24"/>
+                <w:szCs w:val="24"/>
+              </w:rPr>
+              <w:t>list</w:t>
+            </w:r>
+            <w:r>
+              <w:rPr>
+                <w:rFonts w:ascii="Times New Roman" w:hAnsi="Times New Roman" w:cs="Times New Roman"/>
+                <w:sz w:val="24"/>
+                <w:szCs w:val="24"/>
+              </w:rPr>
+              <w:t xml:space="preserve"> to the </w:t>
+            </w:r>
+            <w:r>
+              <w:rPr>
+                <w:rFonts w:ascii="Times New Roman" w:hAnsi="Times New Roman" w:cs="Times New Roman"/>
+                <w:sz w:val="24"/>
+                <w:szCs w:val="24"/>
+              </w:rPr>
+              <w:t xml:space="preserve">manager </w:t>
+            </w:r>
+          </w:p>
+          <w:p>
+            <w:pPr>
+              <w:spacing w:line="240" w:lineRule="auto"/>
+              <w:rPr>
+                <w:rFonts w:ascii="Times New Roman" w:hAnsi="Times New Roman" w:cs="Times New Roman"/>
+                <w:sz w:val="24"/>
+                <w:szCs w:val="24"/>
+              </w:rPr>
+            </w:pPr>
           </w:p>
         </w:tc>
       </w:tr>
@@ -5397,7 +5464,7 @@
                 <w:sz w:val="24"/>
                 <w:szCs w:val="24"/>
               </w:rPr>
-              <w:t>Adjust Salary</w:t>
+              <w:t>Approve Salary Adjustment</w:t>
             </w:r>
           </w:p>
         </w:tc>
@@ -5465,15 +5532,15 @@
                 <w:sz w:val="24"/>
                 <w:szCs w:val="24"/>
               </w:rPr>
-              <w:t xml:space="preserve">The </w:t>
-            </w:r>
-            <w:r>
-              <w:rPr>
-                <w:rFonts w:ascii="Times New Roman" w:hAnsi="Times New Roman" w:cs="Times New Roman"/>
-                <w:sz w:val="24"/>
-                <w:szCs w:val="24"/>
-              </w:rPr>
-              <w:t>Human Resource Department</w:t>
+              <w:t>The manager</w:t>
+            </w:r>
+            <w:r>
+              <w:rPr>
+                <w:rFonts w:ascii="Times New Roman" w:hAnsi="Times New Roman" w:cs="Times New Roman"/>
+                <w:sz w:val="24"/>
+                <w:szCs w:val="24"/>
+              </w:rPr>
+              <w:t xml:space="preserve"> and the Human Resource Department</w:t>
             </w:r>
             <w:r>
               <w:rPr>
@@ -5489,15 +5556,15 @@
                 <w:sz w:val="24"/>
                 <w:szCs w:val="24"/>
               </w:rPr>
-              <w:t xml:space="preserve">prepares </w:t>
-            </w:r>
-            <w:r>
-              <w:rPr>
-                <w:rFonts w:ascii="Times New Roman" w:hAnsi="Times New Roman" w:cs="Times New Roman"/>
-                <w:sz w:val="24"/>
-                <w:szCs w:val="24"/>
-              </w:rPr>
-              <w:t>a list of employees who will receive a salary change</w:t>
+              <w:t>review</w:t>
+            </w:r>
+            <w:r>
+              <w:rPr>
+                <w:rFonts w:ascii="Times New Roman" w:hAnsi="Times New Roman" w:cs="Times New Roman"/>
+                <w:sz w:val="24"/>
+                <w:szCs w:val="24"/>
+              </w:rPr>
+              <w:t xml:space="preserve"> the list of the employee whose salary will be adjusted</w:t>
             </w:r>
           </w:p>
         </w:tc>
@@ -5565,31 +5632,47 @@
                 <w:sz w:val="24"/>
                 <w:szCs w:val="24"/>
               </w:rPr>
-              <w:t>The Human Resource Department</w:t>
-            </w:r>
-            <w:r>
-              <w:rPr>
-                <w:rFonts w:ascii="Times New Roman" w:hAnsi="Times New Roman" w:cs="Times New Roman"/>
-                <w:sz w:val="24"/>
-                <w:szCs w:val="24"/>
-              </w:rPr>
-              <w:t xml:space="preserve"> wants to </w:t>
-            </w:r>
-            <w:r>
-              <w:rPr>
-                <w:rFonts w:ascii="Times New Roman" w:hAnsi="Times New Roman" w:cs="Times New Roman"/>
-                <w:sz w:val="24"/>
-                <w:szCs w:val="24"/>
-              </w:rPr>
-              <w:t>adjust</w:t>
-            </w:r>
-            <w:r>
-              <w:rPr>
-                <w:rFonts w:ascii="Times New Roman" w:hAnsi="Times New Roman" w:cs="Times New Roman"/>
-                <w:sz w:val="24"/>
-                <w:szCs w:val="24"/>
-              </w:rPr>
-              <w:t xml:space="preserve"> employee’s salary</w:t>
+              <w:t xml:space="preserve">The Human Resource Department </w:t>
+            </w:r>
+            <w:r>
+              <w:rPr>
+                <w:rFonts w:ascii="Times New Roman" w:hAnsi="Times New Roman" w:cs="Times New Roman"/>
+                <w:sz w:val="24"/>
+                <w:szCs w:val="24"/>
+              </w:rPr>
+              <w:t>and the manager</w:t>
+            </w:r>
+            <w:r>
+              <w:rPr>
+                <w:rFonts w:ascii="Times New Roman" w:hAnsi="Times New Roman" w:cs="Times New Roman"/>
+                <w:sz w:val="24"/>
+                <w:szCs w:val="24"/>
+              </w:rPr>
+              <w:t xml:space="preserve"> </w:t>
+            </w:r>
+            <w:r>
+              <w:rPr>
+                <w:rFonts w:ascii="Times New Roman" w:hAnsi="Times New Roman" w:cs="Times New Roman"/>
+                <w:sz w:val="24"/>
+                <w:szCs w:val="24"/>
+              </w:rPr>
+              <w:t xml:space="preserve">want to </w:t>
+            </w:r>
+            <w:r>
+              <w:rPr>
+                <w:rFonts w:ascii="Times New Roman" w:hAnsi="Times New Roman" w:cs="Times New Roman"/>
+                <w:sz w:val="24"/>
+                <w:szCs w:val="24"/>
+              </w:rPr>
+              <w:t>review</w:t>
+            </w:r>
+            <w:r>
+              <w:rPr>
+                <w:rFonts w:ascii="Times New Roman" w:hAnsi="Times New Roman" w:cs="Times New Roman"/>
+                <w:sz w:val="24"/>
+                <w:szCs w:val="24"/>
+              </w:rPr>
+              <w:t xml:space="preserve"> the list of the employee whose salary will be adjusted</w:t>
             </w:r>
           </w:p>
         </w:tc>
@@ -5657,31 +5740,15 @@
                 <w:sz w:val="24"/>
                 <w:szCs w:val="24"/>
               </w:rPr>
-              <w:t xml:space="preserve">The Human Resource Department prepares </w:t>
-            </w:r>
-            <w:r>
-              <w:rPr>
-                <w:rFonts w:ascii="Times New Roman" w:hAnsi="Times New Roman" w:cs="Times New Roman"/>
-                <w:sz w:val="24"/>
-                <w:szCs w:val="24"/>
-              </w:rPr>
-              <w:t>a list of employees who will receive a salary change</w:t>
-            </w:r>
-            <w:r>
-              <w:rPr>
-                <w:rFonts w:ascii="Times New Roman" w:hAnsi="Times New Roman" w:cs="Times New Roman"/>
-                <w:sz w:val="24"/>
-                <w:szCs w:val="24"/>
-              </w:rPr>
-              <w:t xml:space="preserve"> and inputs it to the system</w:t>
-            </w:r>
-            <w:r>
-              <w:rPr>
-                <w:rFonts w:ascii="Times New Roman" w:hAnsi="Times New Roman" w:cs="Times New Roman"/>
-                <w:sz w:val="24"/>
-                <w:szCs w:val="24"/>
-              </w:rPr>
-              <w:t xml:space="preserve"> to be furtherly discussed with the manager</w:t>
+              <w:t>The manager and the Human Resource Department review the list of the employee whose salary will be adjusted</w:t>
+            </w:r>
+            <w:r>
+              <w:rPr>
+                <w:rFonts w:ascii="Times New Roman" w:hAnsi="Times New Roman" w:cs="Times New Roman"/>
+                <w:sz w:val="24"/>
+                <w:szCs w:val="24"/>
+              </w:rPr>
+              <w:t xml:space="preserve"> and input the final decision to the system so that the employees will be notified about the salary adjustment</w:t>
             </w:r>
           </w:p>
         </w:tc>
@@ -5749,6 +5816,14 @@
                 <w:sz w:val="24"/>
                 <w:szCs w:val="24"/>
               </w:rPr>
+              <w:t xml:space="preserve">Manager, </w:t>
+            </w:r>
+            <w:r>
+              <w:rPr>
+                <w:rFonts w:ascii="Times New Roman" w:hAnsi="Times New Roman" w:cs="Times New Roman"/>
+                <w:sz w:val="24"/>
+                <w:szCs w:val="24"/>
+              </w:rPr>
               <w:t>Human Resource Department</w:t>
             </w:r>
           </w:p>
@@ -5817,7 +5892,7 @@
                 <w:sz w:val="24"/>
                 <w:szCs w:val="24"/>
               </w:rPr>
-              <w:t>Approve Salary Adjustment</w:t>
+              <w:t>Adjust Salary</w:t>
             </w:r>
           </w:p>
         </w:tc>
@@ -5959,7 +6034,7 @@
                 <w:sz w:val="24"/>
                 <w:szCs w:val="24"/>
               </w:rPr>
-              <w:t>Employee must exist</w:t>
+              <w:t>Employee and the list of the employees whose salary will be adjusted must exist</w:t>
             </w:r>
           </w:p>
         </w:tc>
@@ -6027,7 +6102,7 @@
                 <w:sz w:val="24"/>
                 <w:szCs w:val="24"/>
               </w:rPr>
-              <w:t>The manager will receive the list of the employee whose salary will be adjusted</w:t>
+              <w:t>The employees will receive notification about the salary adjustment</w:t>
             </w:r>
           </w:p>
         </w:tc>
@@ -6190,15 +6265,47 @@
                 <w:sz w:val="24"/>
                 <w:szCs w:val="24"/>
               </w:rPr>
-              <w:t xml:space="preserve">1. The </w:t>
-            </w:r>
-            <w:r>
-              <w:rPr>
-                <w:rFonts w:ascii="Times New Roman" w:hAnsi="Times New Roman" w:cs="Times New Roman"/>
-                <w:sz w:val="24"/>
-                <w:szCs w:val="24"/>
-              </w:rPr>
-              <w:t>Human Resource Department</w:t>
+              <w:t xml:space="preserve">1. The Human Resource Department </w:t>
+            </w:r>
+            <w:r>
+              <w:rPr>
+                <w:rFonts w:ascii="Times New Roman" w:hAnsi="Times New Roman" w:cs="Times New Roman"/>
+                <w:sz w:val="24"/>
+                <w:szCs w:val="24"/>
+              </w:rPr>
+              <w:t xml:space="preserve">and manager </w:t>
+            </w:r>
+            <w:r>
+              <w:rPr>
+                <w:rFonts w:ascii="Times New Roman" w:hAnsi="Times New Roman" w:cs="Times New Roman"/>
+                <w:sz w:val="24"/>
+                <w:szCs w:val="24"/>
+              </w:rPr>
+              <w:t>d</w:t>
+            </w:r>
+            <w:r>
+              <w:rPr>
+                <w:rFonts w:ascii="Times New Roman" w:hAnsi="Times New Roman" w:cs="Times New Roman"/>
+                <w:sz w:val="24"/>
+                <w:szCs w:val="24"/>
+              </w:rPr>
+              <w:t>iscus</w:t>
+            </w:r>
+            <w:r>
+              <w:rPr>
+                <w:rFonts w:ascii="Times New Roman" w:hAnsi="Times New Roman" w:cs="Times New Roman"/>
+                <w:sz w:val="24"/>
+                <w:szCs w:val="24"/>
+              </w:rPr>
+              <w:t>s wh</w:t>
+            </w:r>
+            <w:r>
+              <w:rPr>
+                <w:rFonts w:ascii="Times New Roman" w:hAnsi="Times New Roman" w:cs="Times New Roman"/>
+                <w:sz w:val="24"/>
+                <w:szCs w:val="24"/>
+              </w:rPr>
+              <w:t>ether</w:t>
             </w:r>
             <w:r>
               <w:rPr>
@@ -6214,65 +6321,49 @@
                 <w:sz w:val="24"/>
                 <w:szCs w:val="24"/>
               </w:rPr>
-              <w:t xml:space="preserve">decides </w:t>
-            </w:r>
-            <w:r>
-              <w:rPr>
-                <w:rFonts w:ascii="Times New Roman" w:hAnsi="Times New Roman" w:cs="Times New Roman"/>
-                <w:sz w:val="24"/>
-                <w:szCs w:val="24"/>
-              </w:rPr>
-              <w:t>which employees will receive salary adjustment</w:t>
-            </w:r>
-          </w:p>
-          <w:p>
-            <w:pPr>
-              <w:spacing w:line="240" w:lineRule="auto"/>
-              <w:rPr>
-                <w:rFonts w:ascii="Times New Roman" w:hAnsi="Times New Roman" w:cs="Times New Roman"/>
-                <w:sz w:val="24"/>
-                <w:szCs w:val="24"/>
-              </w:rPr>
-            </w:pPr>
-            <w:r>
-              <w:rPr>
-                <w:rFonts w:ascii="Times New Roman" w:hAnsi="Times New Roman" w:cs="Times New Roman"/>
-                <w:sz w:val="24"/>
-                <w:szCs w:val="24"/>
-              </w:rPr>
-              <w:t xml:space="preserve">2. The </w:t>
-            </w:r>
-            <w:r>
-              <w:rPr>
-                <w:rFonts w:ascii="Times New Roman" w:hAnsi="Times New Roman" w:cs="Times New Roman"/>
-                <w:sz w:val="24"/>
-                <w:szCs w:val="24"/>
-              </w:rPr>
-              <w:t>Human Resource Department</w:t>
-            </w:r>
-            <w:r>
-              <w:rPr>
-                <w:rFonts w:ascii="Times New Roman" w:hAnsi="Times New Roman" w:cs="Times New Roman"/>
-                <w:sz w:val="24"/>
-                <w:szCs w:val="24"/>
-              </w:rPr>
-              <w:t xml:space="preserve"> input</w:t>
-            </w:r>
-            <w:r>
-              <w:rPr>
-                <w:rFonts w:ascii="Times New Roman" w:hAnsi="Times New Roman" w:cs="Times New Roman"/>
-                <w:sz w:val="24"/>
-                <w:szCs w:val="24"/>
-              </w:rPr>
-              <w:t>s</w:t>
-            </w:r>
-            <w:r>
-              <w:rPr>
-                <w:rFonts w:ascii="Times New Roman" w:hAnsi="Times New Roman" w:cs="Times New Roman"/>
-                <w:sz w:val="24"/>
-                <w:szCs w:val="24"/>
-              </w:rPr>
-              <w:t xml:space="preserve"> the result to the system</w:t>
+              <w:t>the employees’ salary adjustment will be approved or not</w:t>
+            </w:r>
+          </w:p>
+          <w:p>
+            <w:pPr>
+              <w:spacing w:line="240" w:lineRule="auto"/>
+              <w:rPr>
+                <w:rFonts w:ascii="Times New Roman" w:hAnsi="Times New Roman" w:cs="Times New Roman"/>
+                <w:sz w:val="24"/>
+                <w:szCs w:val="24"/>
+              </w:rPr>
+            </w:pPr>
+            <w:r>
+              <w:rPr>
+                <w:rFonts w:ascii="Times New Roman" w:hAnsi="Times New Roman" w:cs="Times New Roman"/>
+                <w:sz w:val="24"/>
+                <w:szCs w:val="24"/>
+              </w:rPr>
+              <w:t>2. The Human Resource Department</w:t>
+            </w:r>
+            <w:r>
+              <w:rPr>
+                <w:rFonts w:ascii="Times New Roman" w:hAnsi="Times New Roman" w:cs="Times New Roman"/>
+                <w:sz w:val="24"/>
+                <w:szCs w:val="24"/>
+              </w:rPr>
+              <w:t xml:space="preserve"> </w:t>
+            </w:r>
+            <w:r>
+              <w:rPr>
+                <w:rFonts w:ascii="Times New Roman" w:hAnsi="Times New Roman" w:cs="Times New Roman"/>
+                <w:sz w:val="24"/>
+                <w:szCs w:val="24"/>
+              </w:rPr>
+              <w:t xml:space="preserve">and manager </w:t>
+            </w:r>
+            <w:r>
+              <w:rPr>
+                <w:rFonts w:ascii="Times New Roman" w:hAnsi="Times New Roman" w:cs="Times New Roman"/>
+                <w:sz w:val="24"/>
+                <w:szCs w:val="24"/>
+              </w:rPr>
+              <w:t>input the result to the system</w:t>
             </w:r>
           </w:p>
         </w:tc>
@@ -6302,898 +6393,58 @@
                 <w:sz w:val="24"/>
                 <w:szCs w:val="24"/>
               </w:rPr>
-              <w:t>2.</w:t>
-            </w:r>
-            <w:r>
-              <w:rPr>
-                <w:rFonts w:ascii="Times New Roman" w:hAnsi="Times New Roman" w:cs="Times New Roman"/>
-                <w:sz w:val="24"/>
-                <w:szCs w:val="24"/>
-              </w:rPr>
-              <w:t xml:space="preserve">1. </w:t>
-            </w:r>
-            <w:r>
-              <w:rPr>
-                <w:rFonts w:ascii="Times New Roman" w:hAnsi="Times New Roman" w:cs="Times New Roman"/>
-                <w:sz w:val="24"/>
-                <w:szCs w:val="24"/>
-              </w:rPr>
-              <w:t xml:space="preserve">The system asks for confirmation before finalizing the </w:t>
-            </w:r>
-            <w:r>
-              <w:rPr>
-                <w:rFonts w:ascii="Times New Roman" w:hAnsi="Times New Roman" w:cs="Times New Roman"/>
-                <w:sz w:val="24"/>
-                <w:szCs w:val="24"/>
-              </w:rPr>
-              <w:t>list</w:t>
-            </w:r>
-          </w:p>
-          <w:p>
-            <w:pPr>
-              <w:spacing w:line="240" w:lineRule="auto"/>
-              <w:rPr>
-                <w:rFonts w:ascii="Times New Roman" w:hAnsi="Times New Roman" w:cs="Times New Roman"/>
-                <w:sz w:val="24"/>
-                <w:szCs w:val="24"/>
-              </w:rPr>
-            </w:pPr>
-            <w:r>
-              <w:rPr>
-                <w:rFonts w:ascii="Times New Roman" w:hAnsi="Times New Roman" w:cs="Times New Roman"/>
-                <w:sz w:val="24"/>
-                <w:szCs w:val="24"/>
-              </w:rPr>
-              <w:t xml:space="preserve">2.2. The system will </w:t>
-            </w:r>
-            <w:r>
-              <w:rPr>
-                <w:rFonts w:ascii="Times New Roman" w:hAnsi="Times New Roman" w:cs="Times New Roman"/>
-                <w:sz w:val="24"/>
-                <w:szCs w:val="24"/>
-              </w:rPr>
-              <w:t>send</w:t>
-            </w:r>
-            <w:r>
-              <w:rPr>
-                <w:rFonts w:ascii="Times New Roman" w:hAnsi="Times New Roman" w:cs="Times New Roman"/>
-                <w:sz w:val="24"/>
-                <w:szCs w:val="24"/>
-              </w:rPr>
-              <w:t xml:space="preserve"> the </w:t>
-            </w:r>
-            <w:r>
-              <w:rPr>
-                <w:rFonts w:ascii="Times New Roman" w:hAnsi="Times New Roman" w:cs="Times New Roman"/>
-                <w:sz w:val="24"/>
-                <w:szCs w:val="24"/>
-              </w:rPr>
-              <w:t>list</w:t>
-            </w:r>
-            <w:r>
-              <w:rPr>
-                <w:rFonts w:ascii="Times New Roman" w:hAnsi="Times New Roman" w:cs="Times New Roman"/>
-                <w:sz w:val="24"/>
-                <w:szCs w:val="24"/>
-              </w:rPr>
-              <w:t xml:space="preserve"> to the </w:t>
-            </w:r>
-            <w:r>
-              <w:rPr>
-                <w:rFonts w:ascii="Times New Roman" w:hAnsi="Times New Roman" w:cs="Times New Roman"/>
-                <w:sz w:val="24"/>
-                <w:szCs w:val="24"/>
-              </w:rPr>
-              <w:t xml:space="preserve">manager </w:t>
-            </w:r>
-          </w:p>
-          <w:p>
-            <w:pPr>
-              <w:spacing w:line="240" w:lineRule="auto"/>
-              <w:rPr>
-                <w:rFonts w:ascii="Times New Roman" w:hAnsi="Times New Roman" w:cs="Times New Roman"/>
-                <w:sz w:val="24"/>
-                <w:szCs w:val="24"/>
-              </w:rPr>
-            </w:pPr>
-          </w:p>
-        </w:tc>
-      </w:tr>
-      <w:tr>
-        <w:trPr>
-          <w:trHeight w:val="47"/>
-        </w:trPr>
-        <w:tc>
-          <w:tcPr>
-            <w:tcW w:w="2380" w:type="dxa"/>
-            <w:tcBorders>
-              <w:top w:val="single" w:sz="4" w:space="0" w:color="auto"/>
-              <w:left w:val="single" w:sz="4" w:space="0" w:color="auto"/>
-              <w:bottom w:val="single" w:sz="4" w:space="0" w:color="auto"/>
-              <w:right w:val="single" w:sz="4" w:space="0" w:color="auto"/>
-            </w:tcBorders>
-            <w:hideMark/>
-          </w:tcPr>
-          <w:p>
-            <w:pPr>
-              <w:spacing w:line="240" w:lineRule="auto"/>
-              <w:rPr>
-                <w:rFonts w:ascii="Times New Roman" w:hAnsi="Times New Roman" w:cs="Times New Roman"/>
-                <w:b/>
-                <w:sz w:val="24"/>
-                <w:szCs w:val="24"/>
-              </w:rPr>
-            </w:pPr>
-            <w:r>
-              <w:rPr>
-                <w:rFonts w:ascii="Times New Roman" w:hAnsi="Times New Roman" w:cs="Times New Roman"/>
-                <w:b/>
-                <w:sz w:val="24"/>
-                <w:szCs w:val="24"/>
-              </w:rPr>
-              <w:t>Exception Condition</w:t>
-            </w:r>
-          </w:p>
-        </w:tc>
-        <w:tc>
-          <w:tcPr>
-            <w:tcW w:w="7113" w:type="dxa"/>
-            <w:gridSpan w:val="2"/>
-            <w:tcBorders>
-              <w:top w:val="single" w:sz="4" w:space="0" w:color="auto"/>
-              <w:left w:val="single" w:sz="4" w:space="0" w:color="auto"/>
-              <w:bottom w:val="single" w:sz="4" w:space="0" w:color="auto"/>
-              <w:right w:val="single" w:sz="4" w:space="0" w:color="auto"/>
-            </w:tcBorders>
-            <w:hideMark/>
-          </w:tcPr>
-          <w:p>
-            <w:pPr>
-              <w:spacing w:line="240" w:lineRule="auto"/>
-              <w:rPr>
-                <w:rFonts w:ascii="Times New Roman" w:hAnsi="Times New Roman" w:cs="Times New Roman"/>
-                <w:sz w:val="24"/>
-                <w:szCs w:val="24"/>
-              </w:rPr>
-            </w:pPr>
-          </w:p>
-        </w:tc>
-      </w:tr>
-    </w:tbl>
-    <w:p/>
-    <w:tbl>
-      <w:tblPr>
-        <w:tblStyle w:val="TableGrid"/>
-        <w:tblpPr w:leftFromText="180" w:rightFromText="180" w:vertAnchor="text" w:horzAnchor="margin" w:tblpY="-29"/>
-        <w:tblW w:w="9493" w:type="dxa"/>
-        <w:tblInd w:w="0" w:type="dxa"/>
-        <w:tblLook w:val="04A0" w:firstRow="1" w:lastRow="0" w:firstColumn="1" w:lastColumn="0" w:noHBand="0" w:noVBand="1"/>
-      </w:tblPr>
-      <w:tblGrid>
-        <w:gridCol w:w="2380"/>
-        <w:gridCol w:w="3272"/>
-        <w:gridCol w:w="3841"/>
-      </w:tblGrid>
-      <w:tr>
-        <w:trPr>
-          <w:trHeight w:val="397"/>
-        </w:trPr>
-        <w:tc>
-          <w:tcPr>
-            <w:tcW w:w="2380" w:type="dxa"/>
-            <w:tcBorders>
-              <w:top w:val="single" w:sz="4" w:space="0" w:color="auto"/>
-              <w:left w:val="single" w:sz="4" w:space="0" w:color="auto"/>
-              <w:bottom w:val="single" w:sz="4" w:space="0" w:color="auto"/>
-              <w:right w:val="single" w:sz="4" w:space="0" w:color="auto"/>
-            </w:tcBorders>
-            <w:hideMark/>
-          </w:tcPr>
-          <w:p>
-            <w:pPr>
-              <w:spacing w:line="240" w:lineRule="auto"/>
-              <w:rPr>
-                <w:rFonts w:ascii="Times New Roman" w:hAnsi="Times New Roman" w:cs="Times New Roman"/>
-                <w:b/>
-                <w:sz w:val="24"/>
-                <w:szCs w:val="24"/>
-              </w:rPr>
-            </w:pPr>
-            <w:r>
-              <w:rPr>
-                <w:rFonts w:ascii="Times New Roman" w:hAnsi="Times New Roman" w:cs="Times New Roman"/>
-                <w:b/>
-                <w:sz w:val="24"/>
-                <w:szCs w:val="24"/>
-              </w:rPr>
-              <w:t>Use Case Name</w:t>
-            </w:r>
-          </w:p>
-        </w:tc>
-        <w:tc>
-          <w:tcPr>
-            <w:tcW w:w="7113" w:type="dxa"/>
-            <w:gridSpan w:val="2"/>
-            <w:tcBorders>
-              <w:top w:val="single" w:sz="4" w:space="0" w:color="auto"/>
-              <w:left w:val="single" w:sz="4" w:space="0" w:color="auto"/>
-              <w:bottom w:val="single" w:sz="4" w:space="0" w:color="auto"/>
-              <w:right w:val="single" w:sz="4" w:space="0" w:color="auto"/>
-            </w:tcBorders>
-            <w:hideMark/>
-          </w:tcPr>
-          <w:p>
-            <w:pPr>
-              <w:spacing w:line="240" w:lineRule="auto"/>
-              <w:rPr>
-                <w:rFonts w:ascii="Times New Roman" w:hAnsi="Times New Roman" w:cs="Times New Roman"/>
-                <w:sz w:val="24"/>
-                <w:szCs w:val="24"/>
-              </w:rPr>
-            </w:pPr>
-          </w:p>
-        </w:tc>
-      </w:tr>
-      <w:tr>
-        <w:trPr>
-          <w:trHeight w:val="397"/>
-        </w:trPr>
-        <w:tc>
-          <w:tcPr>
-            <w:tcW w:w="2380" w:type="dxa"/>
-            <w:tcBorders>
-              <w:top w:val="single" w:sz="4" w:space="0" w:color="auto"/>
-              <w:left w:val="single" w:sz="4" w:space="0" w:color="auto"/>
-              <w:bottom w:val="single" w:sz="4" w:space="0" w:color="auto"/>
-              <w:right w:val="single" w:sz="4" w:space="0" w:color="auto"/>
-            </w:tcBorders>
-            <w:hideMark/>
-          </w:tcPr>
-          <w:p>
-            <w:pPr>
-              <w:spacing w:line="240" w:lineRule="auto"/>
-              <w:rPr>
-                <w:rFonts w:ascii="Times New Roman" w:hAnsi="Times New Roman" w:cs="Times New Roman"/>
-                <w:b/>
-                <w:sz w:val="24"/>
-                <w:szCs w:val="24"/>
-              </w:rPr>
-            </w:pPr>
-            <w:r>
-              <w:rPr>
-                <w:rFonts w:ascii="Times New Roman" w:hAnsi="Times New Roman" w:cs="Times New Roman"/>
-                <w:b/>
-                <w:sz w:val="24"/>
-                <w:szCs w:val="24"/>
-              </w:rPr>
-              <w:t>Scenario</w:t>
-            </w:r>
-          </w:p>
-        </w:tc>
-        <w:tc>
-          <w:tcPr>
-            <w:tcW w:w="7113" w:type="dxa"/>
-            <w:gridSpan w:val="2"/>
-            <w:tcBorders>
-              <w:top w:val="single" w:sz="4" w:space="0" w:color="auto"/>
-              <w:left w:val="single" w:sz="4" w:space="0" w:color="auto"/>
-              <w:bottom w:val="single" w:sz="4" w:space="0" w:color="auto"/>
-              <w:right w:val="single" w:sz="4" w:space="0" w:color="auto"/>
-            </w:tcBorders>
-            <w:hideMark/>
-          </w:tcPr>
-          <w:p>
-            <w:pPr>
-              <w:spacing w:line="240" w:lineRule="auto"/>
-              <w:rPr>
-                <w:rFonts w:ascii="Times New Roman" w:hAnsi="Times New Roman" w:cs="Times New Roman"/>
-                <w:sz w:val="24"/>
-                <w:szCs w:val="24"/>
-              </w:rPr>
-            </w:pPr>
-          </w:p>
-        </w:tc>
-      </w:tr>
-      <w:tr>
-        <w:trPr>
-          <w:trHeight w:val="397"/>
-        </w:trPr>
-        <w:tc>
-          <w:tcPr>
-            <w:tcW w:w="2380" w:type="dxa"/>
-            <w:tcBorders>
-              <w:top w:val="single" w:sz="4" w:space="0" w:color="auto"/>
-              <w:left w:val="single" w:sz="4" w:space="0" w:color="auto"/>
-              <w:bottom w:val="single" w:sz="4" w:space="0" w:color="auto"/>
-              <w:right w:val="single" w:sz="4" w:space="0" w:color="auto"/>
-            </w:tcBorders>
-            <w:hideMark/>
-          </w:tcPr>
-          <w:p>
-            <w:pPr>
-              <w:spacing w:line="240" w:lineRule="auto"/>
-              <w:rPr>
-                <w:rFonts w:ascii="Times New Roman" w:hAnsi="Times New Roman" w:cs="Times New Roman"/>
-                <w:b/>
-                <w:sz w:val="24"/>
-                <w:szCs w:val="24"/>
-              </w:rPr>
-            </w:pPr>
-            <w:r>
-              <w:rPr>
-                <w:rFonts w:ascii="Times New Roman" w:hAnsi="Times New Roman" w:cs="Times New Roman"/>
-                <w:b/>
-                <w:sz w:val="24"/>
-                <w:szCs w:val="24"/>
-              </w:rPr>
-              <w:t>Triggering Event</w:t>
-            </w:r>
-          </w:p>
-        </w:tc>
-        <w:tc>
-          <w:tcPr>
-            <w:tcW w:w="7113" w:type="dxa"/>
-            <w:gridSpan w:val="2"/>
-            <w:tcBorders>
-              <w:top w:val="single" w:sz="4" w:space="0" w:color="auto"/>
-              <w:left w:val="single" w:sz="4" w:space="0" w:color="auto"/>
-              <w:bottom w:val="single" w:sz="4" w:space="0" w:color="auto"/>
-              <w:right w:val="single" w:sz="4" w:space="0" w:color="auto"/>
-            </w:tcBorders>
-            <w:hideMark/>
-          </w:tcPr>
-          <w:p>
-            <w:pPr>
-              <w:spacing w:line="240" w:lineRule="auto"/>
-              <w:rPr>
-                <w:rFonts w:ascii="Times New Roman" w:hAnsi="Times New Roman" w:cs="Times New Roman"/>
-                <w:sz w:val="24"/>
-                <w:szCs w:val="24"/>
-              </w:rPr>
-            </w:pPr>
-          </w:p>
-        </w:tc>
-      </w:tr>
-      <w:tr>
-        <w:trPr>
-          <w:trHeight w:val="472"/>
-        </w:trPr>
-        <w:tc>
-          <w:tcPr>
-            <w:tcW w:w="2380" w:type="dxa"/>
-            <w:tcBorders>
-              <w:top w:val="single" w:sz="4" w:space="0" w:color="auto"/>
-              <w:left w:val="single" w:sz="4" w:space="0" w:color="auto"/>
-              <w:bottom w:val="single" w:sz="4" w:space="0" w:color="auto"/>
-              <w:right w:val="single" w:sz="4" w:space="0" w:color="auto"/>
-            </w:tcBorders>
-            <w:hideMark/>
-          </w:tcPr>
-          <w:p>
-            <w:pPr>
-              <w:spacing w:line="240" w:lineRule="auto"/>
-              <w:rPr>
-                <w:rFonts w:ascii="Times New Roman" w:hAnsi="Times New Roman" w:cs="Times New Roman"/>
-                <w:b/>
-                <w:sz w:val="24"/>
-                <w:szCs w:val="24"/>
-              </w:rPr>
-            </w:pPr>
-            <w:r>
-              <w:rPr>
-                <w:rFonts w:ascii="Times New Roman" w:hAnsi="Times New Roman" w:cs="Times New Roman"/>
-                <w:b/>
-                <w:sz w:val="24"/>
-                <w:szCs w:val="24"/>
-              </w:rPr>
-              <w:t>Brief Description</w:t>
-            </w:r>
-          </w:p>
-        </w:tc>
-        <w:tc>
-          <w:tcPr>
-            <w:tcW w:w="7113" w:type="dxa"/>
-            <w:gridSpan w:val="2"/>
-            <w:tcBorders>
-              <w:top w:val="single" w:sz="4" w:space="0" w:color="auto"/>
-              <w:left w:val="single" w:sz="4" w:space="0" w:color="auto"/>
-              <w:bottom w:val="single" w:sz="4" w:space="0" w:color="auto"/>
-              <w:right w:val="single" w:sz="4" w:space="0" w:color="auto"/>
-            </w:tcBorders>
-            <w:hideMark/>
-          </w:tcPr>
-          <w:p>
-            <w:pPr>
-              <w:spacing w:line="240" w:lineRule="auto"/>
-              <w:rPr>
-                <w:rFonts w:ascii="Times New Roman" w:hAnsi="Times New Roman" w:cs="Times New Roman"/>
-                <w:sz w:val="24"/>
-                <w:szCs w:val="24"/>
-              </w:rPr>
-            </w:pPr>
-          </w:p>
-        </w:tc>
-      </w:tr>
-      <w:tr>
-        <w:trPr>
-          <w:trHeight w:val="397"/>
-        </w:trPr>
-        <w:tc>
-          <w:tcPr>
-            <w:tcW w:w="2380" w:type="dxa"/>
-            <w:tcBorders>
-              <w:top w:val="single" w:sz="4" w:space="0" w:color="auto"/>
-              <w:left w:val="single" w:sz="4" w:space="0" w:color="auto"/>
-              <w:bottom w:val="single" w:sz="4" w:space="0" w:color="auto"/>
-              <w:right w:val="single" w:sz="4" w:space="0" w:color="auto"/>
-            </w:tcBorders>
-            <w:hideMark/>
-          </w:tcPr>
-          <w:p>
-            <w:pPr>
-              <w:spacing w:line="240" w:lineRule="auto"/>
-              <w:rPr>
-                <w:rFonts w:ascii="Times New Roman" w:hAnsi="Times New Roman" w:cs="Times New Roman"/>
-                <w:b/>
-                <w:sz w:val="24"/>
-                <w:szCs w:val="24"/>
-              </w:rPr>
-            </w:pPr>
-            <w:r>
-              <w:rPr>
-                <w:rFonts w:ascii="Times New Roman" w:hAnsi="Times New Roman" w:cs="Times New Roman"/>
-                <w:b/>
-                <w:sz w:val="24"/>
-                <w:szCs w:val="24"/>
-              </w:rPr>
-              <w:t>Actors</w:t>
-            </w:r>
-          </w:p>
-        </w:tc>
-        <w:tc>
-          <w:tcPr>
-            <w:tcW w:w="7113" w:type="dxa"/>
-            <w:gridSpan w:val="2"/>
-            <w:tcBorders>
-              <w:top w:val="single" w:sz="4" w:space="0" w:color="auto"/>
-              <w:left w:val="single" w:sz="4" w:space="0" w:color="auto"/>
-              <w:bottom w:val="single" w:sz="4" w:space="0" w:color="auto"/>
-              <w:right w:val="single" w:sz="4" w:space="0" w:color="auto"/>
-            </w:tcBorders>
-            <w:hideMark/>
-          </w:tcPr>
-          <w:p>
-            <w:pPr>
-              <w:spacing w:line="240" w:lineRule="auto"/>
-              <w:rPr>
-                <w:rFonts w:ascii="Times New Roman" w:hAnsi="Times New Roman" w:cs="Times New Roman"/>
-                <w:sz w:val="24"/>
-                <w:szCs w:val="24"/>
-              </w:rPr>
-            </w:pPr>
-          </w:p>
-        </w:tc>
-      </w:tr>
-      <w:tr>
-        <w:trPr>
-          <w:trHeight w:val="397"/>
-        </w:trPr>
-        <w:tc>
-          <w:tcPr>
-            <w:tcW w:w="2380" w:type="dxa"/>
-            <w:tcBorders>
-              <w:top w:val="single" w:sz="4" w:space="0" w:color="auto"/>
-              <w:left w:val="single" w:sz="4" w:space="0" w:color="auto"/>
-              <w:bottom w:val="single" w:sz="4" w:space="0" w:color="auto"/>
-              <w:right w:val="single" w:sz="4" w:space="0" w:color="auto"/>
-            </w:tcBorders>
-            <w:hideMark/>
-          </w:tcPr>
-          <w:p>
-            <w:pPr>
-              <w:spacing w:line="240" w:lineRule="auto"/>
-              <w:rPr>
-                <w:rFonts w:ascii="Times New Roman" w:hAnsi="Times New Roman" w:cs="Times New Roman"/>
-                <w:b/>
-                <w:sz w:val="24"/>
-                <w:szCs w:val="24"/>
-              </w:rPr>
-            </w:pPr>
-            <w:r>
-              <w:rPr>
-                <w:rFonts w:ascii="Times New Roman" w:hAnsi="Times New Roman" w:cs="Times New Roman"/>
-                <w:b/>
-                <w:sz w:val="24"/>
-                <w:szCs w:val="24"/>
-              </w:rPr>
-              <w:t>Related Use Cases</w:t>
-            </w:r>
-          </w:p>
-        </w:tc>
-        <w:tc>
-          <w:tcPr>
-            <w:tcW w:w="7113" w:type="dxa"/>
-            <w:gridSpan w:val="2"/>
-            <w:tcBorders>
-              <w:top w:val="single" w:sz="4" w:space="0" w:color="auto"/>
-              <w:left w:val="single" w:sz="4" w:space="0" w:color="auto"/>
-              <w:bottom w:val="single" w:sz="4" w:space="0" w:color="auto"/>
-              <w:right w:val="single" w:sz="4" w:space="0" w:color="auto"/>
-            </w:tcBorders>
-            <w:hideMark/>
-          </w:tcPr>
-          <w:p>
-            <w:pPr>
-              <w:spacing w:line="240" w:lineRule="auto"/>
-              <w:rPr>
-                <w:rFonts w:ascii="Times New Roman" w:hAnsi="Times New Roman" w:cs="Times New Roman"/>
-                <w:sz w:val="24"/>
-                <w:szCs w:val="24"/>
-              </w:rPr>
-            </w:pPr>
-          </w:p>
-        </w:tc>
-      </w:tr>
-      <w:tr>
-        <w:trPr>
-          <w:trHeight w:val="397"/>
-        </w:trPr>
-        <w:tc>
-          <w:tcPr>
-            <w:tcW w:w="2380" w:type="dxa"/>
-            <w:tcBorders>
-              <w:top w:val="single" w:sz="4" w:space="0" w:color="auto"/>
-              <w:left w:val="single" w:sz="4" w:space="0" w:color="auto"/>
-              <w:bottom w:val="single" w:sz="4" w:space="0" w:color="auto"/>
-              <w:right w:val="single" w:sz="4" w:space="0" w:color="auto"/>
-            </w:tcBorders>
-            <w:hideMark/>
-          </w:tcPr>
-          <w:p>
-            <w:pPr>
-              <w:spacing w:line="240" w:lineRule="auto"/>
-              <w:rPr>
-                <w:rFonts w:ascii="Times New Roman" w:hAnsi="Times New Roman" w:cs="Times New Roman"/>
-                <w:b/>
-                <w:sz w:val="24"/>
-                <w:szCs w:val="24"/>
-              </w:rPr>
-            </w:pPr>
-            <w:r>
-              <w:rPr>
-                <w:rFonts w:ascii="Times New Roman" w:hAnsi="Times New Roman" w:cs="Times New Roman"/>
-                <w:b/>
-                <w:sz w:val="24"/>
-                <w:szCs w:val="24"/>
-              </w:rPr>
-              <w:t>Stakeholders</w:t>
-            </w:r>
-          </w:p>
-        </w:tc>
-        <w:tc>
-          <w:tcPr>
-            <w:tcW w:w="7113" w:type="dxa"/>
-            <w:gridSpan w:val="2"/>
-            <w:tcBorders>
-              <w:top w:val="single" w:sz="4" w:space="0" w:color="auto"/>
-              <w:left w:val="single" w:sz="4" w:space="0" w:color="auto"/>
-              <w:bottom w:val="single" w:sz="4" w:space="0" w:color="auto"/>
-              <w:right w:val="single" w:sz="4" w:space="0" w:color="auto"/>
-            </w:tcBorders>
-            <w:hideMark/>
-          </w:tcPr>
-          <w:p>
-            <w:pPr>
-              <w:tabs>
-                <w:tab w:val="left" w:pos="5250"/>
-              </w:tabs>
-              <w:spacing w:line="240" w:lineRule="auto"/>
-              <w:rPr>
-                <w:rFonts w:ascii="Times New Roman" w:hAnsi="Times New Roman" w:cs="Times New Roman"/>
-                <w:sz w:val="24"/>
-                <w:szCs w:val="24"/>
-              </w:rPr>
-            </w:pPr>
-          </w:p>
-        </w:tc>
-      </w:tr>
-      <w:tr>
-        <w:trPr>
-          <w:trHeight w:val="419"/>
-        </w:trPr>
-        <w:tc>
-          <w:tcPr>
-            <w:tcW w:w="2380" w:type="dxa"/>
-            <w:tcBorders>
-              <w:top w:val="single" w:sz="4" w:space="0" w:color="auto"/>
-              <w:left w:val="single" w:sz="4" w:space="0" w:color="auto"/>
-              <w:bottom w:val="single" w:sz="4" w:space="0" w:color="auto"/>
-              <w:right w:val="single" w:sz="4" w:space="0" w:color="auto"/>
-            </w:tcBorders>
-            <w:hideMark/>
-          </w:tcPr>
-          <w:p>
-            <w:pPr>
-              <w:spacing w:line="240" w:lineRule="auto"/>
-              <w:rPr>
-                <w:rFonts w:ascii="Times New Roman" w:hAnsi="Times New Roman" w:cs="Times New Roman"/>
-                <w:b/>
-                <w:sz w:val="24"/>
-                <w:szCs w:val="24"/>
-              </w:rPr>
-            </w:pPr>
-            <w:r>
-              <w:rPr>
-                <w:rFonts w:ascii="Times New Roman" w:hAnsi="Times New Roman" w:cs="Times New Roman"/>
-                <w:b/>
-                <w:sz w:val="24"/>
-                <w:szCs w:val="24"/>
-              </w:rPr>
-              <w:t>Precondition</w:t>
-            </w:r>
-          </w:p>
-        </w:tc>
-        <w:tc>
-          <w:tcPr>
-            <w:tcW w:w="7113" w:type="dxa"/>
-            <w:gridSpan w:val="2"/>
-            <w:tcBorders>
-              <w:top w:val="single" w:sz="4" w:space="0" w:color="auto"/>
-              <w:left w:val="single" w:sz="4" w:space="0" w:color="auto"/>
-              <w:bottom w:val="single" w:sz="4" w:space="0" w:color="auto"/>
-              <w:right w:val="single" w:sz="4" w:space="0" w:color="auto"/>
-            </w:tcBorders>
-            <w:hideMark/>
-          </w:tcPr>
-          <w:p>
-            <w:pPr>
-              <w:tabs>
-                <w:tab w:val="left" w:pos="3810"/>
-              </w:tabs>
-              <w:spacing w:line="240" w:lineRule="auto"/>
-              <w:rPr>
-                <w:rFonts w:ascii="Times New Roman" w:hAnsi="Times New Roman" w:cs="Times New Roman"/>
-                <w:sz w:val="24"/>
-                <w:szCs w:val="24"/>
-              </w:rPr>
-            </w:pPr>
-          </w:p>
-        </w:tc>
-      </w:tr>
-      <w:tr>
-        <w:trPr>
-          <w:trHeight w:val="397"/>
-        </w:trPr>
-        <w:tc>
-          <w:tcPr>
-            <w:tcW w:w="2380" w:type="dxa"/>
-            <w:tcBorders>
-              <w:top w:val="single" w:sz="4" w:space="0" w:color="auto"/>
-              <w:left w:val="single" w:sz="4" w:space="0" w:color="auto"/>
-              <w:bottom w:val="single" w:sz="4" w:space="0" w:color="auto"/>
-              <w:right w:val="single" w:sz="4" w:space="0" w:color="auto"/>
-            </w:tcBorders>
-            <w:hideMark/>
-          </w:tcPr>
-          <w:p>
-            <w:pPr>
-              <w:spacing w:line="240" w:lineRule="auto"/>
-              <w:rPr>
-                <w:rFonts w:ascii="Times New Roman" w:hAnsi="Times New Roman" w:cs="Times New Roman"/>
-                <w:b/>
-                <w:sz w:val="24"/>
-                <w:szCs w:val="24"/>
-              </w:rPr>
-            </w:pPr>
-            <w:r>
-              <w:rPr>
-                <w:rFonts w:ascii="Times New Roman" w:hAnsi="Times New Roman" w:cs="Times New Roman"/>
-                <w:b/>
-                <w:sz w:val="24"/>
-                <w:szCs w:val="24"/>
-              </w:rPr>
-              <w:t>Postcondition</w:t>
-            </w:r>
-          </w:p>
-        </w:tc>
-        <w:tc>
-          <w:tcPr>
-            <w:tcW w:w="7113" w:type="dxa"/>
-            <w:gridSpan w:val="2"/>
-            <w:tcBorders>
-              <w:top w:val="single" w:sz="4" w:space="0" w:color="auto"/>
-              <w:left w:val="single" w:sz="4" w:space="0" w:color="auto"/>
-              <w:bottom w:val="single" w:sz="4" w:space="0" w:color="auto"/>
-              <w:right w:val="single" w:sz="4" w:space="0" w:color="auto"/>
-            </w:tcBorders>
-            <w:hideMark/>
-          </w:tcPr>
-          <w:p>
-            <w:pPr>
-              <w:spacing w:line="240" w:lineRule="auto"/>
-              <w:rPr>
-                <w:rFonts w:ascii="Times New Roman" w:hAnsi="Times New Roman" w:cs="Times New Roman"/>
-                <w:sz w:val="24"/>
-                <w:szCs w:val="24"/>
-              </w:rPr>
-            </w:pPr>
-          </w:p>
-        </w:tc>
-      </w:tr>
-      <w:tr>
-        <w:trPr>
-          <w:trHeight w:val="397"/>
-        </w:trPr>
-        <w:tc>
-          <w:tcPr>
-            <w:tcW w:w="2380" w:type="dxa"/>
-            <w:vMerge w:val="restart"/>
-            <w:tcBorders>
-              <w:top w:val="single" w:sz="4" w:space="0" w:color="auto"/>
-              <w:left w:val="single" w:sz="4" w:space="0" w:color="auto"/>
-              <w:bottom w:val="single" w:sz="4" w:space="0" w:color="auto"/>
-              <w:right w:val="single" w:sz="4" w:space="0" w:color="auto"/>
-            </w:tcBorders>
-            <w:hideMark/>
-          </w:tcPr>
-          <w:p>
-            <w:pPr>
-              <w:spacing w:line="240" w:lineRule="auto"/>
-              <w:rPr>
-                <w:rFonts w:ascii="Times New Roman" w:hAnsi="Times New Roman" w:cs="Times New Roman"/>
-                <w:b/>
-                <w:sz w:val="24"/>
-                <w:szCs w:val="24"/>
-              </w:rPr>
-            </w:pPr>
-            <w:r>
-              <w:rPr>
-                <w:rFonts w:ascii="Times New Roman" w:hAnsi="Times New Roman" w:cs="Times New Roman"/>
-                <w:b/>
-                <w:sz w:val="24"/>
-                <w:szCs w:val="24"/>
-              </w:rPr>
-              <w:t>Flow of Events</w:t>
-            </w:r>
-          </w:p>
-        </w:tc>
-        <w:tc>
-          <w:tcPr>
-            <w:tcW w:w="3272" w:type="dxa"/>
-            <w:tcBorders>
-              <w:top w:val="single" w:sz="4" w:space="0" w:color="auto"/>
-              <w:left w:val="single" w:sz="4" w:space="0" w:color="auto"/>
-              <w:bottom w:val="single" w:sz="4" w:space="0" w:color="auto"/>
-              <w:right w:val="single" w:sz="4" w:space="0" w:color="auto"/>
-            </w:tcBorders>
-            <w:hideMark/>
-          </w:tcPr>
-          <w:p>
-            <w:pPr>
-              <w:spacing w:line="240" w:lineRule="auto"/>
-              <w:jc w:val="center"/>
-              <w:rPr>
-                <w:rFonts w:ascii="Times New Roman" w:hAnsi="Times New Roman" w:cs="Times New Roman"/>
-                <w:b/>
-                <w:sz w:val="24"/>
-                <w:szCs w:val="24"/>
-              </w:rPr>
-            </w:pPr>
-            <w:r>
-              <w:rPr>
-                <w:rFonts w:ascii="Times New Roman" w:hAnsi="Times New Roman" w:cs="Times New Roman"/>
-                <w:b/>
-                <w:sz w:val="24"/>
-                <w:szCs w:val="24"/>
-              </w:rPr>
-              <w:t>Actor</w:t>
-            </w:r>
-          </w:p>
-        </w:tc>
-        <w:tc>
-          <w:tcPr>
-            <w:tcW w:w="3841" w:type="dxa"/>
-            <w:tcBorders>
-              <w:top w:val="single" w:sz="4" w:space="0" w:color="auto"/>
-              <w:left w:val="single" w:sz="4" w:space="0" w:color="auto"/>
-              <w:bottom w:val="single" w:sz="4" w:space="0" w:color="auto"/>
-              <w:right w:val="single" w:sz="4" w:space="0" w:color="auto"/>
-            </w:tcBorders>
-            <w:hideMark/>
-          </w:tcPr>
-          <w:p>
-            <w:pPr>
-              <w:spacing w:line="240" w:lineRule="auto"/>
-              <w:jc w:val="center"/>
-              <w:rPr>
-                <w:rFonts w:ascii="Times New Roman" w:hAnsi="Times New Roman" w:cs="Times New Roman"/>
-                <w:b/>
-                <w:sz w:val="24"/>
-                <w:szCs w:val="24"/>
-              </w:rPr>
-            </w:pPr>
-            <w:r>
-              <w:rPr>
-                <w:rFonts w:ascii="Times New Roman" w:hAnsi="Times New Roman" w:cs="Times New Roman"/>
-                <w:b/>
-                <w:sz w:val="24"/>
-                <w:szCs w:val="24"/>
-              </w:rPr>
-              <w:t>System</w:t>
-            </w:r>
-          </w:p>
-        </w:tc>
-      </w:tr>
-      <w:tr>
-        <w:trPr>
-          <w:trHeight w:val="419"/>
-        </w:trPr>
-        <w:tc>
-          <w:tcPr>
-            <w:tcW w:w="0" w:type="auto"/>
-            <w:vMerge/>
-            <w:tcBorders>
-              <w:top w:val="single" w:sz="4" w:space="0" w:color="auto"/>
-              <w:left w:val="single" w:sz="4" w:space="0" w:color="auto"/>
-              <w:bottom w:val="single" w:sz="4" w:space="0" w:color="auto"/>
-              <w:right w:val="single" w:sz="4" w:space="0" w:color="auto"/>
-            </w:tcBorders>
-            <w:vAlign w:val="center"/>
-            <w:hideMark/>
-          </w:tcPr>
-          <w:p>
-            <w:pPr>
-              <w:spacing w:line="240" w:lineRule="auto"/>
-              <w:rPr>
-                <w:rFonts w:ascii="Times New Roman" w:hAnsi="Times New Roman" w:cs="Times New Roman"/>
-                <w:b/>
-                <w:sz w:val="24"/>
-                <w:szCs w:val="24"/>
-              </w:rPr>
-            </w:pPr>
-          </w:p>
-        </w:tc>
-        <w:tc>
-          <w:tcPr>
-            <w:tcW w:w="3272" w:type="dxa"/>
-            <w:tcBorders>
-              <w:top w:val="single" w:sz="4" w:space="0" w:color="auto"/>
-              <w:left w:val="single" w:sz="4" w:space="0" w:color="auto"/>
-              <w:bottom w:val="single" w:sz="4" w:space="0" w:color="auto"/>
-              <w:right w:val="single" w:sz="4" w:space="0" w:color="auto"/>
-            </w:tcBorders>
-          </w:tcPr>
-          <w:p>
-            <w:pPr>
-              <w:spacing w:line="240" w:lineRule="auto"/>
-              <w:rPr>
-                <w:rFonts w:ascii="Times New Roman" w:hAnsi="Times New Roman" w:cs="Times New Roman"/>
-                <w:sz w:val="24"/>
-                <w:szCs w:val="24"/>
-              </w:rPr>
-            </w:pPr>
-          </w:p>
-        </w:tc>
-        <w:tc>
-          <w:tcPr>
-            <w:tcW w:w="3841" w:type="dxa"/>
-            <w:tcBorders>
-              <w:top w:val="single" w:sz="4" w:space="0" w:color="auto"/>
-              <w:left w:val="single" w:sz="4" w:space="0" w:color="auto"/>
-              <w:bottom w:val="single" w:sz="4" w:space="0" w:color="auto"/>
-              <w:right w:val="single" w:sz="4" w:space="0" w:color="auto"/>
-            </w:tcBorders>
-            <w:hideMark/>
-          </w:tcPr>
-          <w:p>
-            <w:pPr>
-              <w:spacing w:line="240" w:lineRule="auto"/>
-              <w:rPr>
-                <w:rFonts w:ascii="Times New Roman" w:hAnsi="Times New Roman" w:cs="Times New Roman"/>
-                <w:sz w:val="24"/>
-                <w:szCs w:val="24"/>
-              </w:rPr>
-            </w:pPr>
+              <w:t xml:space="preserve">2.1. The system asks for confirmation before finalizing the </w:t>
+            </w:r>
+            <w:r>
+              <w:rPr>
+                <w:rFonts w:ascii="Times New Roman" w:hAnsi="Times New Roman" w:cs="Times New Roman"/>
+                <w:sz w:val="24"/>
+                <w:szCs w:val="24"/>
+              </w:rPr>
+              <w:t>result</w:t>
+            </w:r>
+          </w:p>
+          <w:p>
+            <w:pPr>
+              <w:spacing w:line="240" w:lineRule="auto"/>
+              <w:rPr>
+                <w:rFonts w:ascii="Times New Roman" w:hAnsi="Times New Roman" w:cs="Times New Roman"/>
+                <w:sz w:val="24"/>
+                <w:szCs w:val="24"/>
+              </w:rPr>
+            </w:pPr>
+            <w:r>
+              <w:rPr>
+                <w:rFonts w:ascii="Times New Roman" w:hAnsi="Times New Roman" w:cs="Times New Roman"/>
+                <w:sz w:val="24"/>
+                <w:szCs w:val="24"/>
+              </w:rPr>
+              <w:t>2.2.</w:t>
+            </w:r>
+            <w:r>
+              <w:rPr>
+                <w:rFonts w:ascii="Times New Roman" w:hAnsi="Times New Roman" w:cs="Times New Roman"/>
+                <w:sz w:val="24"/>
+                <w:szCs w:val="24"/>
+              </w:rPr>
+              <w:t xml:space="preserve"> </w:t>
+            </w:r>
+            <w:r>
+              <w:rPr>
+                <w:rFonts w:ascii="Times New Roman" w:hAnsi="Times New Roman" w:cs="Times New Roman"/>
+                <w:sz w:val="24"/>
+                <w:szCs w:val="24"/>
+              </w:rPr>
+              <w:t>The system will notify the result to the employee</w:t>
+            </w:r>
+            <w:r>
+              <w:rPr>
+                <w:rFonts w:ascii="Times New Roman" w:hAnsi="Times New Roman" w:cs="Times New Roman"/>
+                <w:sz w:val="24"/>
+                <w:szCs w:val="24"/>
+              </w:rPr>
+              <w:t xml:space="preserve"> </w:t>
+            </w:r>
           </w:p>
         </w:tc>
       </w:tr>
@@ -9470,6 +8721,7 @@
   <w:style w:type="character" w:default="1" w:styleId="DefaultParagraphFont">
     <w:name w:val="Default Paragraph Font"/>
     <w:uiPriority w:val="1"/>
+    <w:semiHidden/>
     <w:unhideWhenUsed/>
   </w:style>
   <w:style w:type="table" w:default="1" w:styleId="TableNormal">
